--- a/Specyfikacja.docx
+++ b/Specyfikacja.docx
@@ -1,6 +1,6 @@
 
 <file path=word/document.xml><?xml version="1.0" encoding="utf-8"?>
-<w:document xmlns:wpc="http://schemas.microsoft.com/office/word/2010/wordprocessingCanvas" xmlns:cx="http://schemas.microsoft.com/office/drawing/2014/chartex" xmlns:cx1="http://schemas.microsoft.com/office/drawing/2015/9/8/chartex" xmlns:cx2="http://schemas.microsoft.com/office/drawing/2015/10/21/chartex" xmlns:cx3="http://schemas.microsoft.com/office/drawing/2016/5/9/chartex" xmlns:cx4="http://schemas.microsoft.com/office/drawing/2016/5/10/chartex" xmlns:cx5="http://schemas.microsoft.com/office/drawing/2016/5/11/chartex" xmlns:cx6="http://schemas.microsoft.com/office/drawing/2016/5/12/chartex" xmlns:cx7="http://schemas.microsoft.com/office/drawing/2016/5/13/chartex" xmlns:cx8="http://schemas.microsoft.com/office/drawing/2016/5/14/chartex" xmlns:mc="http://schemas.openxmlformats.org/markup-compatibility/2006" xmlns:aink="http://schemas.microsoft.com/office/drawing/2016/ink" xmlns:am3d="http://schemas.microsoft.com/office/drawing/2017/model3d" xmlns:o="urn:schemas-microsoft-com:office:office" xmlns:r="http://schemas.openxmlformats.org/officeDocument/2006/relationships" xmlns:m="http://schemas.openxmlformats.org/officeDocument/2006/math" xmlns:v="urn:schemas-microsoft-com:vml" xmlns:wp14="http://schemas.microsoft.com/office/word/2010/wordprocessingDrawing" xmlns:wp="http://schemas.openxmlformats.org/drawingml/2006/wordprocessingDrawing" xmlns:w10="urn:schemas-microsoft-com:office:word" xmlns:w="http://schemas.openxmlformats.org/wordprocessingml/2006/main" xmlns:w14="http://schemas.microsoft.com/office/word/2010/wordml" xmlns:w15="http://schemas.microsoft.com/office/word/2012/wordml" xmlns:w16cex="http://schemas.microsoft.com/office/word/2018/wordml/cex" xmlns:w16cid="http://schemas.microsoft.com/office/word/2016/wordml/cid" xmlns:w16="http://schemas.microsoft.com/office/word/2018/wordml" xmlns:w16sdtdh="http://schemas.microsoft.com/office/word/2020/wordml/sdtdatahash" xmlns:w16se="http://schemas.microsoft.com/office/word/2015/wordml/symex" xmlns:wpg="http://schemas.microsoft.com/office/word/2010/wordprocessingGroup" xmlns:wpi="http://schemas.microsoft.com/office/word/2010/wordprocessingInk" xmlns:wne="http://schemas.microsoft.com/office/word/2006/wordml" xmlns:wps="http://schemas.microsoft.com/office/word/2010/wordprocessingShape" mc:Ignorable="w14 w15 w16se w16cid w16 w16cex w16sdtdh wp14">
+<w:document xmlns:wpc="http://schemas.microsoft.com/office/word/2010/wordprocessingCanvas" xmlns:cx="http://schemas.microsoft.com/office/drawing/2014/chartex" xmlns:cx1="http://schemas.microsoft.com/office/drawing/2015/9/8/chartex" xmlns:cx2="http://schemas.microsoft.com/office/drawing/2015/10/21/chartex" xmlns:cx3="http://schemas.microsoft.com/office/drawing/2016/5/9/chartex" xmlns:cx4="http://schemas.microsoft.com/office/drawing/2016/5/10/chartex" xmlns:cx5="http://schemas.microsoft.com/office/drawing/2016/5/11/chartex" xmlns:cx6="http://schemas.microsoft.com/office/drawing/2016/5/12/chartex" xmlns:cx7="http://schemas.microsoft.com/office/drawing/2016/5/13/chartex" xmlns:cx8="http://schemas.microsoft.com/office/drawing/2016/5/14/chartex" xmlns:mc="http://schemas.openxmlformats.org/markup-compatibility/2006" xmlns:aink="http://schemas.microsoft.com/office/drawing/2016/ink" xmlns:am3d="http://schemas.microsoft.com/office/drawing/2017/model3d" xmlns:o="urn:schemas-microsoft-com:office:office" xmlns:oel="http://schemas.microsoft.com/office/2019/extlst" xmlns:r="http://schemas.openxmlformats.org/officeDocument/2006/relationships" xmlns:m="http://schemas.openxmlformats.org/officeDocument/2006/math" xmlns:v="urn:schemas-microsoft-com:vml" xmlns:wp14="http://schemas.microsoft.com/office/word/2010/wordprocessingDrawing" xmlns:wp="http://schemas.openxmlformats.org/drawingml/2006/wordprocessingDrawing" xmlns:w10="urn:schemas-microsoft-com:office:word" xmlns:w="http://schemas.openxmlformats.org/wordprocessingml/2006/main" xmlns:w14="http://schemas.microsoft.com/office/word/2010/wordml" xmlns:w15="http://schemas.microsoft.com/office/word/2012/wordml" xmlns:w16cex="http://schemas.microsoft.com/office/word/2018/wordml/cex" xmlns:w16cid="http://schemas.microsoft.com/office/word/2016/wordml/cid" xmlns:w16="http://schemas.microsoft.com/office/word/2018/wordml" xmlns:w16sdtdh="http://schemas.microsoft.com/office/word/2020/wordml/sdtdatahash" xmlns:w16se="http://schemas.microsoft.com/office/word/2015/wordml/symex" xmlns:wpg="http://schemas.microsoft.com/office/word/2010/wordprocessingGroup" xmlns:wpi="http://schemas.microsoft.com/office/word/2010/wordprocessingInk" xmlns:wne="http://schemas.microsoft.com/office/word/2006/wordml" xmlns:wps="http://schemas.microsoft.com/office/word/2010/wordprocessingShape" mc:Ignorable="w14 w15 w16se w16cid w16 w16cex w16sdtdh wp14">
   <w:body>
     <w:p>
       <w:pPr>
@@ -415,56 +415,14 @@
           <w:sz w:val="36"/>
           <w:szCs w:val="36"/>
         </w:rPr>
-        <w:t>Two</w:t>
+        <w:t xml:space="preserve">Tworzenie notatek </w:t>
       </w:r>
       <w:r>
         <w:rPr>
           <w:sz w:val="36"/>
           <w:szCs w:val="36"/>
         </w:rPr>
-        <w:t>rzenie notatek dzwiękowych</w:t>
-      </w:r>
-    </w:p>
-    <w:p>
-      <w:pPr>
-        <w:pStyle w:val="a3"/>
-        <w:numPr>
-          <w:ilvl w:val="1"/>
-          <w:numId w:val="1"/>
-        </w:numPr>
-        <w:jc w:val="both"/>
-        <w:rPr>
-          <w:sz w:val="36"/>
-          <w:szCs w:val="36"/>
-        </w:rPr>
-      </w:pPr>
-      <w:r>
-        <w:rPr>
-          <w:sz w:val="36"/>
-          <w:szCs w:val="36"/>
-        </w:rPr>
-        <w:t>Tworzenie notatek grapficznych</w:t>
-      </w:r>
-    </w:p>
-    <w:p>
-      <w:pPr>
-        <w:pStyle w:val="a3"/>
-        <w:numPr>
-          <w:ilvl w:val="1"/>
-          <w:numId w:val="1"/>
-        </w:numPr>
-        <w:jc w:val="both"/>
-        <w:rPr>
-          <w:sz w:val="36"/>
-          <w:szCs w:val="36"/>
-        </w:rPr>
-      </w:pPr>
-      <w:r>
-        <w:rPr>
-          <w:sz w:val="36"/>
-          <w:szCs w:val="36"/>
-        </w:rPr>
-        <w:t>Dodawanie notatek</w:t>
+        <w:t>graficznych</w:t>
       </w:r>
     </w:p>
     <w:p>
@@ -551,6 +509,8 @@
     <w:p/>
     <w:p/>
     <w:p/>
+    <w:p/>
+    <w:p/>
     <w:p>
       <w:pPr>
         <w:rPr>
@@ -631,6 +591,351 @@
     <w:p>
       <w:pPr>
         <w:rPr>
+          <w:sz w:val="24"/>
+          <w:szCs w:val="24"/>
+        </w:rPr>
+      </w:pPr>
+      <w:r>
+        <w:rPr>
+          <w:sz w:val="24"/>
+          <w:szCs w:val="24"/>
+        </w:rPr>
+        <w:t>Główny ekran:</w:t>
+      </w:r>
+    </w:p>
+    <w:p>
+      <w:pPr>
+        <w:rPr>
+          <w:sz w:val="24"/>
+          <w:szCs w:val="24"/>
+          <w:lang w:val="ru-RU"/>
+        </w:rPr>
+      </w:pPr>
+      <w:r>
+        <w:rPr>
+          <w:noProof/>
+          <w:sz w:val="24"/>
+          <w:szCs w:val="24"/>
+          <w:lang w:val="ru-RU"/>
+        </w:rPr>
+        <w:drawing>
+          <wp:inline distT="0" distB="0" distL="0" distR="0" wp14:anchorId="359E2173" wp14:editId="0E75F9D2">
+            <wp:extent cx="5639289" cy="4252328"/>
+            <wp:effectExtent l="0" t="0" r="0" b="0"/>
+            <wp:docPr id="9" name="Рисунок 9"/>
+            <wp:cNvGraphicFramePr>
+              <a:graphicFrameLocks xmlns:a="http://schemas.openxmlformats.org/drawingml/2006/main" noChangeAspect="1"/>
+            </wp:cNvGraphicFramePr>
+            <a:graphic xmlns:a="http://schemas.openxmlformats.org/drawingml/2006/main">
+              <a:graphicData uri="http://schemas.openxmlformats.org/drawingml/2006/picture">
+                <pic:pic xmlns:pic="http://schemas.openxmlformats.org/drawingml/2006/picture">
+                  <pic:nvPicPr>
+                    <pic:cNvPr id="1" name=""/>
+                    <pic:cNvPicPr/>
+                  </pic:nvPicPr>
+                  <pic:blipFill>
+                    <a:blip r:embed="rId8"/>
+                    <a:stretch>
+                      <a:fillRect/>
+                    </a:stretch>
+                  </pic:blipFill>
+                  <pic:spPr>
+                    <a:xfrm>
+                      <a:off x="0" y="0"/>
+                      <a:ext cx="5639289" cy="4252328"/>
+                    </a:xfrm>
+                    <a:prstGeom prst="rect">
+                      <a:avLst/>
+                    </a:prstGeom>
+                  </pic:spPr>
+                </pic:pic>
+              </a:graphicData>
+            </a:graphic>
+          </wp:inline>
+        </w:drawing>
+      </w:r>
+    </w:p>
+    <w:p>
+      <w:pPr>
+        <w:rPr>
+          <w:sz w:val="24"/>
+          <w:szCs w:val="24"/>
+        </w:rPr>
+      </w:pPr>
+      <w:r>
+        <w:rPr>
+          <w:sz w:val="24"/>
+          <w:szCs w:val="24"/>
+        </w:rPr>
+        <w:t>Pogoda teraz</w:t>
+      </w:r>
+      <w:r>
+        <w:rPr>
+          <w:sz w:val="24"/>
+          <w:szCs w:val="24"/>
+        </w:rPr>
+        <w:t>, dzisiejsza data, p</w:t>
+      </w:r>
+      <w:r>
+        <w:rPr>
+          <w:sz w:val="24"/>
+          <w:szCs w:val="24"/>
+        </w:rPr>
+        <w:t>rzycisk</w:t>
+      </w:r>
+      <w:r>
+        <w:rPr>
+          <w:sz w:val="24"/>
+          <w:szCs w:val="24"/>
+        </w:rPr>
+        <w:t xml:space="preserve"> </w:t>
+      </w:r>
+      <w:r>
+        <w:rPr>
+          <w:sz w:val="24"/>
+          <w:szCs w:val="24"/>
+        </w:rPr>
+        <w:t>wyjścia.</w:t>
+      </w:r>
+    </w:p>
+    <w:p>
+      <w:pPr>
+        <w:rPr>
+          <w:sz w:val="24"/>
+          <w:szCs w:val="24"/>
+          <w:lang w:val="ru-RU"/>
+        </w:rPr>
+      </w:pPr>
+      <w:r>
+        <w:rPr>
+          <w:noProof/>
+          <w:sz w:val="24"/>
+          <w:szCs w:val="24"/>
+          <w:lang w:val="ru-RU"/>
+        </w:rPr>
+        <w:drawing>
+          <wp:inline distT="0" distB="0" distL="0" distR="0" wp14:anchorId="2F9E04CB" wp14:editId="5C2A99F7">
+            <wp:extent cx="5685013" cy="685859"/>
+            <wp:effectExtent l="0" t="0" r="0" b="0"/>
+            <wp:docPr id="10" name="Рисунок 10"/>
+            <wp:cNvGraphicFramePr>
+              <a:graphicFrameLocks xmlns:a="http://schemas.openxmlformats.org/drawingml/2006/main" noChangeAspect="1"/>
+            </wp:cNvGraphicFramePr>
+            <a:graphic xmlns:a="http://schemas.openxmlformats.org/drawingml/2006/main">
+              <a:graphicData uri="http://schemas.openxmlformats.org/drawingml/2006/picture">
+                <pic:pic xmlns:pic="http://schemas.openxmlformats.org/drawingml/2006/picture">
+                  <pic:nvPicPr>
+                    <pic:cNvPr id="1" name=""/>
+                    <pic:cNvPicPr/>
+                  </pic:nvPicPr>
+                  <pic:blipFill>
+                    <a:blip r:embed="rId9"/>
+                    <a:stretch>
+                      <a:fillRect/>
+                    </a:stretch>
+                  </pic:blipFill>
+                  <pic:spPr>
+                    <a:xfrm>
+                      <a:off x="0" y="0"/>
+                      <a:ext cx="5685013" cy="685859"/>
+                    </a:xfrm>
+                    <a:prstGeom prst="rect">
+                      <a:avLst/>
+                    </a:prstGeom>
+                  </pic:spPr>
+                </pic:pic>
+              </a:graphicData>
+            </a:graphic>
+          </wp:inline>
+        </w:drawing>
+      </w:r>
+    </w:p>
+    <w:p>
+      <w:pPr>
+        <w:rPr>
+          <w:sz w:val="24"/>
+          <w:szCs w:val="24"/>
+        </w:rPr>
+      </w:pPr>
+      <w:r>
+        <w:rPr>
+          <w:sz w:val="24"/>
+          <w:szCs w:val="24"/>
+        </w:rPr>
+        <w:t>Przycisk operacyj:</w:t>
+      </w:r>
+    </w:p>
+    <w:p>
+      <w:pPr>
+        <w:rPr>
+          <w:sz w:val="24"/>
+          <w:szCs w:val="24"/>
+        </w:rPr>
+      </w:pPr>
+      <w:r>
+        <w:rPr>
+          <w:sz w:val="24"/>
+          <w:szCs w:val="24"/>
+        </w:rPr>
+        <w:t>- Dodawanie notatek;</w:t>
+      </w:r>
+    </w:p>
+    <w:p>
+      <w:pPr>
+        <w:rPr>
+          <w:sz w:val="24"/>
+          <w:szCs w:val="24"/>
+        </w:rPr>
+      </w:pPr>
+      <w:r>
+        <w:rPr>
+          <w:sz w:val="24"/>
+          <w:szCs w:val="24"/>
+        </w:rPr>
+        <w:t>- Utworzenie notatek graficznych;</w:t>
+      </w:r>
+    </w:p>
+    <w:p>
+      <w:pPr>
+        <w:rPr>
+          <w:sz w:val="24"/>
+          <w:szCs w:val="24"/>
+        </w:rPr>
+      </w:pPr>
+      <w:r>
+        <w:rPr>
+          <w:sz w:val="24"/>
+          <w:szCs w:val="24"/>
+        </w:rPr>
+        <w:t>- Usuwanie notatek;</w:t>
+      </w:r>
+    </w:p>
+    <w:p>
+      <w:pPr>
+        <w:rPr>
+          <w:sz w:val="24"/>
+          <w:szCs w:val="24"/>
+        </w:rPr>
+      </w:pPr>
+      <w:r>
+        <w:rPr>
+          <w:sz w:val="24"/>
+          <w:szCs w:val="24"/>
+        </w:rPr>
+        <w:t xml:space="preserve">- </w:t>
+      </w:r>
+      <w:r>
+        <w:rPr>
+          <w:sz w:val="24"/>
+          <w:szCs w:val="24"/>
+        </w:rPr>
+        <w:t>Przejście między</w:t>
+      </w:r>
+      <w:r>
+        <w:rPr>
+          <w:sz w:val="24"/>
+          <w:szCs w:val="24"/>
+        </w:rPr>
+        <w:t xml:space="preserve"> </w:t>
+      </w:r>
+      <w:r>
+        <w:rPr>
+          <w:sz w:val="24"/>
+          <w:szCs w:val="24"/>
+        </w:rPr>
+        <w:t>n</w:t>
+      </w:r>
+      <w:r>
+        <w:rPr>
+          <w:sz w:val="24"/>
+          <w:szCs w:val="24"/>
+        </w:rPr>
+        <w:t>o</w:t>
+      </w:r>
+      <w:r>
+        <w:rPr>
+          <w:sz w:val="24"/>
+          <w:szCs w:val="24"/>
+        </w:rPr>
+        <w:t>tatkami.</w:t>
+      </w:r>
+    </w:p>
+    <w:p>
+      <w:pPr>
+        <w:rPr>
+          <w:sz w:val="24"/>
+          <w:szCs w:val="24"/>
+        </w:rPr>
+      </w:pPr>
+      <w:r>
+        <w:rPr>
+          <w:sz w:val="24"/>
+          <w:szCs w:val="24"/>
+        </w:rPr>
+        <w:drawing>
+          <wp:inline distT="0" distB="0" distL="0" distR="0" wp14:anchorId="744F5CA2" wp14:editId="23A196F5">
+            <wp:extent cx="5738357" cy="708721"/>
+            <wp:effectExtent l="0" t="0" r="0" b="0"/>
+            <wp:docPr id="11" name="Рисунок 11"/>
+            <wp:cNvGraphicFramePr>
+              <a:graphicFrameLocks xmlns:a="http://schemas.openxmlformats.org/drawingml/2006/main" noChangeAspect="1"/>
+            </wp:cNvGraphicFramePr>
+            <a:graphic xmlns:a="http://schemas.openxmlformats.org/drawingml/2006/main">
+              <a:graphicData uri="http://schemas.openxmlformats.org/drawingml/2006/picture">
+                <pic:pic xmlns:pic="http://schemas.openxmlformats.org/drawingml/2006/picture">
+                  <pic:nvPicPr>
+                    <pic:cNvPr id="1" name=""/>
+                    <pic:cNvPicPr/>
+                  </pic:nvPicPr>
+                  <pic:blipFill>
+                    <a:blip r:embed="rId10"/>
+                    <a:stretch>
+                      <a:fillRect/>
+                    </a:stretch>
+                  </pic:blipFill>
+                  <pic:spPr>
+                    <a:xfrm>
+                      <a:off x="0" y="0"/>
+                      <a:ext cx="5738357" cy="708721"/>
+                    </a:xfrm>
+                    <a:prstGeom prst="rect">
+                      <a:avLst/>
+                    </a:prstGeom>
+                  </pic:spPr>
+                </pic:pic>
+              </a:graphicData>
+            </a:graphic>
+          </wp:inline>
+        </w:drawing>
+      </w:r>
+    </w:p>
+    <w:p>
+      <w:pPr>
+        <w:rPr>
+          <w:sz w:val="24"/>
+          <w:szCs w:val="24"/>
+        </w:rPr>
+      </w:pPr>
+    </w:p>
+    <w:p>
+      <w:pPr>
+        <w:rPr>
+          <w:sz w:val="24"/>
+          <w:szCs w:val="24"/>
+        </w:rPr>
+      </w:pPr>
+    </w:p>
+    <w:p>
+      <w:pPr>
+        <w:rPr>
+          <w:sz w:val="24"/>
+          <w:szCs w:val="24"/>
+        </w:rPr>
+      </w:pPr>
+    </w:p>
+    <w:p>
+      <w:pPr>
+        <w:rPr>
           <w:b/>
           <w:bCs/>
           <w:sz w:val="36"/>
@@ -644,7 +949,16 @@
           <w:sz w:val="36"/>
           <w:szCs w:val="36"/>
         </w:rPr>
-        <w:t>2.Oczekiwane funkcjonaności</w:t>
+        <w:t xml:space="preserve">2.Oczekiwane </w:t>
+      </w:r>
+      <w:r>
+        <w:rPr>
+          <w:b/>
+          <w:bCs/>
+          <w:sz w:val="36"/>
+          <w:szCs w:val="36"/>
+        </w:rPr>
+        <w:t>funkcjonalności</w:t>
       </w:r>
     </w:p>
     <w:p>
@@ -706,7 +1020,70 @@
           <w:sz w:val="24"/>
           <w:szCs w:val="24"/>
         </w:rPr>
-        <w:t xml:space="preserve">można od razu wprowadzić tekst, istneje równeż możliwość poprawamia słów. </w:t>
+        <w:t>można od razu wprowadzić tekst</w:t>
+      </w:r>
+      <w:r>
+        <w:rPr>
+          <w:sz w:val="24"/>
+          <w:szCs w:val="24"/>
+        </w:rPr>
+        <w:t xml:space="preserve"> </w:t>
+      </w:r>
+      <w:r>
+        <w:rPr>
+          <w:sz w:val="24"/>
+          <w:szCs w:val="24"/>
+        </w:rPr>
+        <w:t>notatki i dodać je do listy</w:t>
+      </w:r>
+      <w:r>
+        <w:rPr>
+          <w:sz w:val="24"/>
+          <w:szCs w:val="24"/>
+        </w:rPr>
+        <w:t>.</w:t>
+      </w:r>
+      <w:r>
+        <w:rPr>
+          <w:sz w:val="24"/>
+          <w:szCs w:val="24"/>
+        </w:rPr>
+        <w:t xml:space="preserve"> Istnieje</w:t>
+      </w:r>
+      <w:r>
+        <w:rPr>
+          <w:sz w:val="24"/>
+          <w:szCs w:val="24"/>
+        </w:rPr>
+        <w:t xml:space="preserve"> </w:t>
+      </w:r>
+      <w:r>
+        <w:rPr>
+          <w:sz w:val="24"/>
+          <w:szCs w:val="24"/>
+        </w:rPr>
+        <w:t>również</w:t>
+      </w:r>
+      <w:r>
+        <w:rPr>
+          <w:sz w:val="24"/>
+          <w:szCs w:val="24"/>
+        </w:rPr>
+        <w:t xml:space="preserve"> możliwość </w:t>
+      </w:r>
+      <w:r>
+        <w:rPr>
+          <w:sz w:val="24"/>
+          <w:szCs w:val="24"/>
+        </w:rPr>
+        <w:t>poprawiania</w:t>
+      </w:r>
+      <w:r>
+        <w:rPr>
+          <w:sz w:val="24"/>
+          <w:szCs w:val="24"/>
+        </w:rPr>
+        <w:t xml:space="preserve"> słów. </w:t>
       </w:r>
       <w:r>
         <w:rPr>
@@ -748,6 +1125,321 @@
     </w:p>
     <w:p>
       <w:pPr>
+        <w:rPr>
+          <w:sz w:val="24"/>
+          <w:szCs w:val="24"/>
+        </w:rPr>
+      </w:pPr>
+      <w:r>
+        <w:rPr>
+          <w:noProof/>
+          <w:sz w:val="24"/>
+          <w:szCs w:val="24"/>
+        </w:rPr>
+        <w:drawing>
+          <wp:inline distT="0" distB="0" distL="0" distR="0" wp14:anchorId="50204DF0" wp14:editId="0B9459FB">
+            <wp:extent cx="5273040" cy="2918460"/>
+            <wp:effectExtent l="0" t="0" r="3810" b="0"/>
+            <wp:docPr id="4" name="Рисунок 4"/>
+            <wp:cNvGraphicFramePr>
+              <a:graphicFrameLocks xmlns:a="http://schemas.openxmlformats.org/drawingml/2006/main" noChangeAspect="1"/>
+            </wp:cNvGraphicFramePr>
+            <a:graphic xmlns:a="http://schemas.openxmlformats.org/drawingml/2006/main">
+              <a:graphicData uri="http://schemas.openxmlformats.org/drawingml/2006/picture">
+                <pic:pic xmlns:pic="http://schemas.openxmlformats.org/drawingml/2006/picture">
+                  <pic:nvPicPr>
+                    <pic:cNvPr id="0" name="Picture 3"/>
+                    <pic:cNvPicPr>
+                      <a:picLocks noChangeAspect="1" noChangeArrowheads="1"/>
+                    </pic:cNvPicPr>
+                  </pic:nvPicPr>
+                  <pic:blipFill>
+                    <a:blip r:embed="rId11">
+                      <a:extLst>
+                        <a:ext uri="{28A0092B-C50C-407E-A947-70E740481C1C}">
+                          <a14:useLocalDpi xmlns:a14="http://schemas.microsoft.com/office/drawing/2010/main" val="0"/>
+                        </a:ext>
+                      </a:extLst>
+                    </a:blip>
+                    <a:srcRect/>
+                    <a:stretch>
+                      <a:fillRect/>
+                    </a:stretch>
+                  </pic:blipFill>
+                  <pic:spPr bwMode="auto">
+                    <a:xfrm>
+                      <a:off x="0" y="0"/>
+                      <a:ext cx="5273040" cy="2918460"/>
+                    </a:xfrm>
+                    <a:prstGeom prst="rect">
+                      <a:avLst/>
+                    </a:prstGeom>
+                    <a:noFill/>
+                    <a:ln>
+                      <a:noFill/>
+                    </a:ln>
+                  </pic:spPr>
+                </pic:pic>
+              </a:graphicData>
+            </a:graphic>
+          </wp:inline>
+        </w:drawing>
+      </w:r>
+    </w:p>
+    <w:p>
+      <w:pPr>
+        <w:rPr>
+          <w:sz w:val="24"/>
+          <w:szCs w:val="24"/>
+        </w:rPr>
+      </w:pPr>
+      <w:r>
+        <w:rPr>
+          <w:sz w:val="24"/>
+          <w:szCs w:val="24"/>
+        </w:rPr>
+        <w:t xml:space="preserve">Istnieje również możliwość edycji utworzonej strony </w:t>
+      </w:r>
+      <w:r>
+        <w:rPr>
+          <w:sz w:val="24"/>
+          <w:szCs w:val="24"/>
+        </w:rPr>
+        <w:t>dziennika</w:t>
+      </w:r>
+      <w:r>
+        <w:rPr>
+          <w:sz w:val="24"/>
+          <w:szCs w:val="24"/>
+        </w:rPr>
+        <w:t xml:space="preserve"> i zapamiętania zmian</w:t>
+      </w:r>
+      <w:r>
+        <w:rPr>
+          <w:sz w:val="24"/>
+          <w:szCs w:val="24"/>
+        </w:rPr>
+        <w:t>.</w:t>
+      </w:r>
+    </w:p>
+    <w:p>
+      <w:pPr>
+        <w:rPr>
+          <w:sz w:val="24"/>
+          <w:szCs w:val="24"/>
+        </w:rPr>
+      </w:pPr>
+      <w:r>
+        <w:rPr>
+          <w:sz w:val="24"/>
+          <w:szCs w:val="24"/>
+        </w:rPr>
+        <w:t xml:space="preserve">Żeby edytować </w:t>
+      </w:r>
+      <w:r>
+        <w:rPr>
+          <w:sz w:val="24"/>
+          <w:szCs w:val="24"/>
+        </w:rPr>
+        <w:t>notatkę naciśnij</w:t>
+      </w:r>
+      <w:r>
+        <w:rPr>
+          <w:noProof/>
+          <w:sz w:val="24"/>
+          <w:szCs w:val="24"/>
+        </w:rPr>
+        <w:drawing>
+          <wp:inline distT="0" distB="0" distL="0" distR="0" wp14:anchorId="5AC0AAF3" wp14:editId="2C6B1195">
+            <wp:extent cx="365760" cy="365760"/>
+            <wp:effectExtent l="0" t="0" r="0" b="0"/>
+            <wp:docPr id="5" name="Рисунок 5"/>
+            <wp:cNvGraphicFramePr>
+              <a:graphicFrameLocks xmlns:a="http://schemas.openxmlformats.org/drawingml/2006/main" noChangeAspect="1"/>
+            </wp:cNvGraphicFramePr>
+            <a:graphic xmlns:a="http://schemas.openxmlformats.org/drawingml/2006/main">
+              <a:graphicData uri="http://schemas.openxmlformats.org/drawingml/2006/picture">
+                <pic:pic xmlns:pic="http://schemas.openxmlformats.org/drawingml/2006/picture">
+                  <pic:nvPicPr>
+                    <pic:cNvPr id="0" name="Picture 1"/>
+                    <pic:cNvPicPr>
+                      <a:picLocks noChangeAspect="1" noChangeArrowheads="1"/>
+                    </pic:cNvPicPr>
+                  </pic:nvPicPr>
+                  <pic:blipFill>
+                    <a:blip r:embed="rId12">
+                      <a:extLst>
+                        <a:ext uri="{28A0092B-C50C-407E-A947-70E740481C1C}">
+                          <a14:useLocalDpi xmlns:a14="http://schemas.microsoft.com/office/drawing/2010/main" val="0"/>
+                        </a:ext>
+                      </a:extLst>
+                    </a:blip>
+                    <a:srcRect/>
+                    <a:stretch>
+                      <a:fillRect/>
+                    </a:stretch>
+                  </pic:blipFill>
+                  <pic:spPr bwMode="auto">
+                    <a:xfrm>
+                      <a:off x="0" y="0"/>
+                      <a:ext cx="365760" cy="365760"/>
+                    </a:xfrm>
+                    <a:prstGeom prst="rect">
+                      <a:avLst/>
+                    </a:prstGeom>
+                    <a:noFill/>
+                    <a:ln>
+                      <a:noFill/>
+                    </a:ln>
+                  </pic:spPr>
+                </pic:pic>
+              </a:graphicData>
+            </a:graphic>
+          </wp:inline>
+        </w:drawing>
+      </w:r>
+      <w:r>
+        <w:rPr>
+          <w:sz w:val="24"/>
+          <w:szCs w:val="24"/>
+        </w:rPr>
+        <w:t xml:space="preserve"> </w:t>
+      </w:r>
+      <w:r>
+        <w:rPr>
+          <w:sz w:val="24"/>
+          <w:szCs w:val="24"/>
+        </w:rPr>
+        <w:t>pojawi się okno z operacjami i kliknij na</w:t>
+      </w:r>
+      <w:r>
+        <w:rPr>
+          <w:noProof/>
+          <w:sz w:val="24"/>
+          <w:szCs w:val="24"/>
+        </w:rPr>
+        <w:drawing>
+          <wp:inline distT="0" distB="0" distL="0" distR="0" wp14:anchorId="670A0B8B" wp14:editId="296B229E">
+            <wp:extent cx="388620" cy="388620"/>
+            <wp:effectExtent l="0" t="0" r="0" b="0"/>
+            <wp:docPr id="6" name="Рисунок 6"/>
+            <wp:cNvGraphicFramePr>
+              <a:graphicFrameLocks xmlns:a="http://schemas.openxmlformats.org/drawingml/2006/main" noChangeAspect="1"/>
+            </wp:cNvGraphicFramePr>
+            <a:graphic xmlns:a="http://schemas.openxmlformats.org/drawingml/2006/main">
+              <a:graphicData uri="http://schemas.openxmlformats.org/drawingml/2006/picture">
+                <pic:pic xmlns:pic="http://schemas.openxmlformats.org/drawingml/2006/picture">
+                  <pic:nvPicPr>
+                    <pic:cNvPr id="0" name="Picture 4"/>
+                    <pic:cNvPicPr>
+                      <a:picLocks noChangeAspect="1" noChangeArrowheads="1"/>
+                    </pic:cNvPicPr>
+                  </pic:nvPicPr>
+                  <pic:blipFill>
+                    <a:blip r:embed="rId13">
+                      <a:extLst>
+                        <a:ext uri="{28A0092B-C50C-407E-A947-70E740481C1C}">
+                          <a14:useLocalDpi xmlns:a14="http://schemas.microsoft.com/office/drawing/2010/main" val="0"/>
+                        </a:ext>
+                      </a:extLst>
+                    </a:blip>
+                    <a:srcRect/>
+                    <a:stretch>
+                      <a:fillRect/>
+                    </a:stretch>
+                  </pic:blipFill>
+                  <pic:spPr bwMode="auto">
+                    <a:xfrm>
+                      <a:off x="0" y="0"/>
+                      <a:ext cx="388620" cy="388620"/>
+                    </a:xfrm>
+                    <a:prstGeom prst="rect">
+                      <a:avLst/>
+                    </a:prstGeom>
+                    <a:noFill/>
+                    <a:ln>
+                      <a:noFill/>
+                    </a:ln>
+                  </pic:spPr>
+                </pic:pic>
+              </a:graphicData>
+            </a:graphic>
+          </wp:inline>
+        </w:drawing>
+      </w:r>
+      <w:r>
+        <w:rPr>
+          <w:sz w:val="24"/>
+          <w:szCs w:val="24"/>
+        </w:rPr>
+        <w:t xml:space="preserve"> , po zakończeniu edycji kliknij </w:t>
+      </w:r>
+      <w:r>
+        <w:rPr>
+          <w:noProof/>
+          <w:sz w:val="24"/>
+          <w:szCs w:val="24"/>
+        </w:rPr>
+        <w:drawing>
+          <wp:inline distT="0" distB="0" distL="0" distR="0" wp14:anchorId="50236584" wp14:editId="12BCDBC3">
+            <wp:extent cx="320040" cy="320040"/>
+            <wp:effectExtent l="0" t="0" r="3810" b="3810"/>
+            <wp:docPr id="8" name="Рисунок 8"/>
+            <wp:cNvGraphicFramePr>
+              <a:graphicFrameLocks xmlns:a="http://schemas.openxmlformats.org/drawingml/2006/main" noChangeAspect="1"/>
+            </wp:cNvGraphicFramePr>
+            <a:graphic xmlns:a="http://schemas.openxmlformats.org/drawingml/2006/main">
+              <a:graphicData uri="http://schemas.openxmlformats.org/drawingml/2006/picture">
+                <pic:pic xmlns:pic="http://schemas.openxmlformats.org/drawingml/2006/picture">
+                  <pic:nvPicPr>
+                    <pic:cNvPr id="0" name="Picture 6"/>
+                    <pic:cNvPicPr>
+                      <a:picLocks noChangeAspect="1" noChangeArrowheads="1"/>
+                    </pic:cNvPicPr>
+                  </pic:nvPicPr>
+                  <pic:blipFill>
+                    <a:blip r:embed="rId14">
+                      <a:extLst>
+                        <a:ext uri="{28A0092B-C50C-407E-A947-70E740481C1C}">
+                          <a14:useLocalDpi xmlns:a14="http://schemas.microsoft.com/office/drawing/2010/main" val="0"/>
+                        </a:ext>
+                      </a:extLst>
+                    </a:blip>
+                    <a:srcRect/>
+                    <a:stretch>
+                      <a:fillRect/>
+                    </a:stretch>
+                  </pic:blipFill>
+                  <pic:spPr bwMode="auto">
+                    <a:xfrm>
+                      <a:off x="0" y="0"/>
+                      <a:ext cx="320040" cy="320040"/>
+                    </a:xfrm>
+                    <a:prstGeom prst="rect">
+                      <a:avLst/>
+                    </a:prstGeom>
+                    <a:noFill/>
+                    <a:ln>
+                      <a:noFill/>
+                    </a:ln>
+                  </pic:spPr>
+                </pic:pic>
+              </a:graphicData>
+            </a:graphic>
+          </wp:inline>
+        </w:drawing>
+      </w:r>
+      <w:r>
+        <w:rPr>
+          <w:sz w:val="24"/>
+          <w:szCs w:val="24"/>
+        </w:rPr>
+        <w:t xml:space="preserve"> , edytowana notatka będę zmieniona.</w:t>
+      </w:r>
+    </w:p>
+    <w:p>
+      <w:pPr>
+        <w:jc w:val="both"/>
         <w:rPr>
           <w:b/>
           <w:bCs/>
@@ -762,7 +1454,7 @@
           <w:sz w:val="32"/>
           <w:szCs w:val="32"/>
         </w:rPr>
-        <w:t>2.</w:t>
+        <w:t>2.2</w:t>
       </w:r>
       <w:r>
         <w:rPr>
@@ -771,17 +1463,511 @@
           <w:sz w:val="32"/>
           <w:szCs w:val="32"/>
         </w:rPr>
-        <w:t>2</w:t>
-      </w:r>
-      <w:r>
+        <w:t>Tworzenie notatek graficznych</w:t>
+      </w:r>
+    </w:p>
+    <w:p>
+      <w:pPr>
+        <w:jc w:val="both"/>
+        <w:rPr>
+          <w:sz w:val="24"/>
+          <w:szCs w:val="24"/>
+        </w:rPr>
+      </w:pPr>
+      <w:r>
+        <w:rPr>
+          <w:sz w:val="24"/>
+          <w:szCs w:val="24"/>
+        </w:rPr>
+        <w:t xml:space="preserve">Aby utworzyć notatkę graficzne naciśnij </w:t>
+      </w:r>
+      <w:r>
+        <w:rPr>
+          <w:noProof/>
+          <w:sz w:val="24"/>
+          <w:szCs w:val="24"/>
+        </w:rPr>
+        <w:drawing>
+          <wp:inline distT="0" distB="0" distL="0" distR="0" wp14:anchorId="37C3F614" wp14:editId="73C42DD0">
+            <wp:extent cx="365760" cy="365760"/>
+            <wp:effectExtent l="0" t="0" r="0" b="0"/>
+            <wp:docPr id="12" name="Рисунок 12"/>
+            <wp:cNvGraphicFramePr>
+              <a:graphicFrameLocks xmlns:a="http://schemas.openxmlformats.org/drawingml/2006/main" noChangeAspect="1"/>
+            </wp:cNvGraphicFramePr>
+            <a:graphic xmlns:a="http://schemas.openxmlformats.org/drawingml/2006/main">
+              <a:graphicData uri="http://schemas.openxmlformats.org/drawingml/2006/picture">
+                <pic:pic xmlns:pic="http://schemas.openxmlformats.org/drawingml/2006/picture">
+                  <pic:nvPicPr>
+                    <pic:cNvPr id="0" name="Picture 1"/>
+                    <pic:cNvPicPr>
+                      <a:picLocks noChangeAspect="1" noChangeArrowheads="1"/>
+                    </pic:cNvPicPr>
+                  </pic:nvPicPr>
+                  <pic:blipFill>
+                    <a:blip r:embed="rId12">
+                      <a:extLst>
+                        <a:ext uri="{28A0092B-C50C-407E-A947-70E740481C1C}">
+                          <a14:useLocalDpi xmlns:a14="http://schemas.microsoft.com/office/drawing/2010/main" val="0"/>
+                        </a:ext>
+                      </a:extLst>
+                    </a:blip>
+                    <a:srcRect/>
+                    <a:stretch>
+                      <a:fillRect/>
+                    </a:stretch>
+                  </pic:blipFill>
+                  <pic:spPr bwMode="auto">
+                    <a:xfrm>
+                      <a:off x="0" y="0"/>
+                      <a:ext cx="365760" cy="365760"/>
+                    </a:xfrm>
+                    <a:prstGeom prst="rect">
+                      <a:avLst/>
+                    </a:prstGeom>
+                    <a:noFill/>
+                    <a:ln>
+                      <a:noFill/>
+                    </a:ln>
+                  </pic:spPr>
+                </pic:pic>
+              </a:graphicData>
+            </a:graphic>
+          </wp:inline>
+        </w:drawing>
+      </w:r>
+      <w:r>
+        <w:rPr>
+          <w:sz w:val="24"/>
+          <w:szCs w:val="24"/>
+        </w:rPr>
+        <w:t xml:space="preserve">, dalej </w:t>
+      </w:r>
+      <w:r>
+        <w:rPr>
+          <w:noProof/>
+          <w:sz w:val="24"/>
+          <w:szCs w:val="24"/>
+        </w:rPr>
+        <w:drawing>
+          <wp:inline distT="0" distB="0" distL="0" distR="0" wp14:anchorId="25B761F8" wp14:editId="2D2075A9">
+            <wp:extent cx="320040" cy="320040"/>
+            <wp:effectExtent l="0" t="0" r="3810" b="3810"/>
+            <wp:docPr id="13" name="Рисунок 13"/>
+            <wp:cNvGraphicFramePr>
+              <a:graphicFrameLocks xmlns:a="http://schemas.openxmlformats.org/drawingml/2006/main" noChangeAspect="1"/>
+            </wp:cNvGraphicFramePr>
+            <a:graphic xmlns:a="http://schemas.openxmlformats.org/drawingml/2006/main">
+              <a:graphicData uri="http://schemas.openxmlformats.org/drawingml/2006/picture">
+                <pic:pic xmlns:pic="http://schemas.openxmlformats.org/drawingml/2006/picture">
+                  <pic:nvPicPr>
+                    <pic:cNvPr id="0" name="Picture 1"/>
+                    <pic:cNvPicPr>
+                      <a:picLocks noChangeAspect="1" noChangeArrowheads="1"/>
+                    </pic:cNvPicPr>
+                  </pic:nvPicPr>
+                  <pic:blipFill>
+                    <a:blip r:embed="rId15">
+                      <a:extLst>
+                        <a:ext uri="{28A0092B-C50C-407E-A947-70E740481C1C}">
+                          <a14:useLocalDpi xmlns:a14="http://schemas.microsoft.com/office/drawing/2010/main" val="0"/>
+                        </a:ext>
+                      </a:extLst>
+                    </a:blip>
+                    <a:srcRect/>
+                    <a:stretch>
+                      <a:fillRect/>
+                    </a:stretch>
+                  </pic:blipFill>
+                  <pic:spPr bwMode="auto">
+                    <a:xfrm>
+                      <a:off x="0" y="0"/>
+                      <a:ext cx="320040" cy="320040"/>
+                    </a:xfrm>
+                    <a:prstGeom prst="rect">
+                      <a:avLst/>
+                    </a:prstGeom>
+                    <a:noFill/>
+                    <a:ln>
+                      <a:noFill/>
+                    </a:ln>
+                  </pic:spPr>
+                </pic:pic>
+              </a:graphicData>
+            </a:graphic>
+          </wp:inline>
+        </w:drawing>
+      </w:r>
+      <w:r>
+        <w:rPr>
+          <w:sz w:val="24"/>
+          <w:szCs w:val="24"/>
+        </w:rPr>
+        <w:t xml:space="preserve"> pojawi się okno </w:t>
+      </w:r>
+    </w:p>
+    <w:p>
+      <w:pPr>
+        <w:jc w:val="both"/>
+        <w:rPr>
+          <w:sz w:val="24"/>
+          <w:szCs w:val="24"/>
+        </w:rPr>
+      </w:pPr>
+      <w:r>
+        <w:rPr>
+          <w:sz w:val="24"/>
+          <w:szCs w:val="24"/>
+        </w:rPr>
+        <w:lastRenderedPageBreak/>
+        <w:drawing>
+          <wp:inline distT="0" distB="0" distL="0" distR="0" wp14:anchorId="6958F1A6" wp14:editId="71708F0E">
+            <wp:extent cx="4090606" cy="1676400"/>
+            <wp:effectExtent l="0" t="0" r="5715" b="0"/>
+            <wp:docPr id="14" name="Рисунок 14"/>
+            <wp:cNvGraphicFramePr>
+              <a:graphicFrameLocks xmlns:a="http://schemas.openxmlformats.org/drawingml/2006/main" noChangeAspect="1"/>
+            </wp:cNvGraphicFramePr>
+            <a:graphic xmlns:a="http://schemas.openxmlformats.org/drawingml/2006/main">
+              <a:graphicData uri="http://schemas.openxmlformats.org/drawingml/2006/picture">
+                <pic:pic xmlns:pic="http://schemas.openxmlformats.org/drawingml/2006/picture">
+                  <pic:nvPicPr>
+                    <pic:cNvPr id="1" name=""/>
+                    <pic:cNvPicPr/>
+                  </pic:nvPicPr>
+                  <pic:blipFill>
+                    <a:blip r:embed="rId16"/>
+                    <a:stretch>
+                      <a:fillRect/>
+                    </a:stretch>
+                  </pic:blipFill>
+                  <pic:spPr>
+                    <a:xfrm>
+                      <a:off x="0" y="0"/>
+                      <a:ext cx="4169441" cy="1708708"/>
+                    </a:xfrm>
+                    <a:prstGeom prst="rect">
+                      <a:avLst/>
+                    </a:prstGeom>
+                  </pic:spPr>
+                </pic:pic>
+              </a:graphicData>
+            </a:graphic>
+          </wp:inline>
+        </w:drawing>
+      </w:r>
+      <w:r>
+        <w:rPr>
+          <w:sz w:val="24"/>
+          <w:szCs w:val="24"/>
+        </w:rPr>
+        <w:t xml:space="preserve"> </w:t>
+      </w:r>
+    </w:p>
+    <w:p>
+      <w:pPr>
+        <w:jc w:val="both"/>
+        <w:rPr>
+          <w:sz w:val="24"/>
+          <w:szCs w:val="24"/>
+        </w:rPr>
+      </w:pPr>
+      <w:r>
+        <w:rPr>
+          <w:sz w:val="24"/>
+          <w:szCs w:val="24"/>
+        </w:rPr>
+        <w:t xml:space="preserve">Zamknięcie okna -  </w:t>
+      </w:r>
+      <w:r>
+        <w:rPr>
+          <w:noProof/>
+          <w:sz w:val="24"/>
+          <w:szCs w:val="24"/>
+        </w:rPr>
+        <w:drawing>
+          <wp:inline distT="0" distB="0" distL="0" distR="0" wp14:anchorId="717159FC" wp14:editId="2495FEAD">
+            <wp:extent cx="388620" cy="388620"/>
+            <wp:effectExtent l="0" t="0" r="0" b="0"/>
+            <wp:docPr id="16" name="Рисунок 16"/>
+            <wp:cNvGraphicFramePr>
+              <a:graphicFrameLocks xmlns:a="http://schemas.openxmlformats.org/drawingml/2006/main" noChangeAspect="1"/>
+            </wp:cNvGraphicFramePr>
+            <a:graphic xmlns:a="http://schemas.openxmlformats.org/drawingml/2006/main">
+              <a:graphicData uri="http://schemas.openxmlformats.org/drawingml/2006/picture">
+                <pic:pic xmlns:pic="http://schemas.openxmlformats.org/drawingml/2006/picture">
+                  <pic:nvPicPr>
+                    <pic:cNvPr id="0" name="Picture 3"/>
+                    <pic:cNvPicPr>
+                      <a:picLocks noChangeAspect="1" noChangeArrowheads="1"/>
+                    </pic:cNvPicPr>
+                  </pic:nvPicPr>
+                  <pic:blipFill>
+                    <a:blip r:embed="rId17">
+                      <a:extLst>
+                        <a:ext uri="{28A0092B-C50C-407E-A947-70E740481C1C}">
+                          <a14:useLocalDpi xmlns:a14="http://schemas.microsoft.com/office/drawing/2010/main" val="0"/>
+                        </a:ext>
+                      </a:extLst>
+                    </a:blip>
+                    <a:srcRect/>
+                    <a:stretch>
+                      <a:fillRect/>
+                    </a:stretch>
+                  </pic:blipFill>
+                  <pic:spPr bwMode="auto">
+                    <a:xfrm>
+                      <a:off x="0" y="0"/>
+                      <a:ext cx="388620" cy="388620"/>
+                    </a:xfrm>
+                    <a:prstGeom prst="rect">
+                      <a:avLst/>
+                    </a:prstGeom>
+                    <a:noFill/>
+                    <a:ln>
+                      <a:noFill/>
+                    </a:ln>
+                  </pic:spPr>
+                </pic:pic>
+              </a:graphicData>
+            </a:graphic>
+          </wp:inline>
+        </w:drawing>
+      </w:r>
+    </w:p>
+    <w:p>
+      <w:pPr>
+        <w:jc w:val="both"/>
+        <w:rPr>
+          <w:sz w:val="24"/>
+          <w:szCs w:val="24"/>
+        </w:rPr>
+      </w:pPr>
+      <w:r>
+        <w:rPr>
+          <w:sz w:val="24"/>
+          <w:szCs w:val="24"/>
+        </w:rPr>
+        <w:t>Czyszczenie</w:t>
+      </w:r>
+      <w:r>
+        <w:rPr>
+          <w:sz w:val="24"/>
+          <w:szCs w:val="24"/>
+          <w:lang w:val="ru-RU"/>
+        </w:rPr>
+        <w:t xml:space="preserve"> </w:t>
+      </w:r>
+      <w:r>
+        <w:rPr>
+          <w:sz w:val="24"/>
+          <w:szCs w:val="24"/>
+        </w:rPr>
+        <w:t xml:space="preserve">okna - </w:t>
+      </w:r>
+      <w:r>
+        <w:rPr>
+          <w:noProof/>
+          <w:sz w:val="24"/>
+          <w:szCs w:val="24"/>
+        </w:rPr>
+        <w:drawing>
+          <wp:inline distT="0" distB="0" distL="0" distR="0" wp14:anchorId="7ED055C6" wp14:editId="19779BAC">
+            <wp:extent cx="419100" cy="419100"/>
+            <wp:effectExtent l="0" t="0" r="0" b="0"/>
+            <wp:docPr id="15" name="Рисунок 15"/>
+            <wp:cNvGraphicFramePr>
+              <a:graphicFrameLocks xmlns:a="http://schemas.openxmlformats.org/drawingml/2006/main" noChangeAspect="1"/>
+            </wp:cNvGraphicFramePr>
+            <a:graphic xmlns:a="http://schemas.openxmlformats.org/drawingml/2006/main">
+              <a:graphicData uri="http://schemas.openxmlformats.org/drawingml/2006/picture">
+                <pic:pic xmlns:pic="http://schemas.openxmlformats.org/drawingml/2006/picture">
+                  <pic:nvPicPr>
+                    <pic:cNvPr id="0" name="Picture 2"/>
+                    <pic:cNvPicPr>
+                      <a:picLocks noChangeAspect="1" noChangeArrowheads="1"/>
+                    </pic:cNvPicPr>
+                  </pic:nvPicPr>
+                  <pic:blipFill>
+                    <a:blip r:embed="rId18">
+                      <a:extLst>
+                        <a:ext uri="{28A0092B-C50C-407E-A947-70E740481C1C}">
+                          <a14:useLocalDpi xmlns:a14="http://schemas.microsoft.com/office/drawing/2010/main" val="0"/>
+                        </a:ext>
+                      </a:extLst>
+                    </a:blip>
+                    <a:srcRect/>
+                    <a:stretch>
+                      <a:fillRect/>
+                    </a:stretch>
+                  </pic:blipFill>
+                  <pic:spPr bwMode="auto">
+                    <a:xfrm>
+                      <a:off x="0" y="0"/>
+                      <a:ext cx="419100" cy="419100"/>
+                    </a:xfrm>
+                    <a:prstGeom prst="rect">
+                      <a:avLst/>
+                    </a:prstGeom>
+                    <a:noFill/>
+                    <a:ln>
+                      <a:noFill/>
+                    </a:ln>
+                  </pic:spPr>
+                </pic:pic>
+              </a:graphicData>
+            </a:graphic>
+          </wp:inline>
+        </w:drawing>
+      </w:r>
+    </w:p>
+    <w:p>
+      <w:pPr>
+        <w:jc w:val="both"/>
+        <w:rPr>
+          <w:sz w:val="24"/>
+          <w:szCs w:val="24"/>
+        </w:rPr>
+      </w:pPr>
+      <w:r>
+        <w:rPr>
+          <w:sz w:val="24"/>
+          <w:szCs w:val="24"/>
+        </w:rPr>
+        <w:t xml:space="preserve">Dodawanie obrazka do notatki - </w:t>
+      </w:r>
+      <w:r>
+        <w:rPr>
+          <w:noProof/>
+          <w:sz w:val="24"/>
+          <w:szCs w:val="24"/>
+        </w:rPr>
+        <w:drawing>
+          <wp:inline distT="0" distB="0" distL="0" distR="0" wp14:anchorId="39BA63B6" wp14:editId="3E900247">
+            <wp:extent cx="419100" cy="419100"/>
+            <wp:effectExtent l="0" t="0" r="0" b="0"/>
+            <wp:docPr id="17" name="Рисунок 17"/>
+            <wp:cNvGraphicFramePr>
+              <a:graphicFrameLocks xmlns:a="http://schemas.openxmlformats.org/drawingml/2006/main" noChangeAspect="1"/>
+            </wp:cNvGraphicFramePr>
+            <a:graphic xmlns:a="http://schemas.openxmlformats.org/drawingml/2006/main">
+              <a:graphicData uri="http://schemas.openxmlformats.org/drawingml/2006/picture">
+                <pic:pic xmlns:pic="http://schemas.openxmlformats.org/drawingml/2006/picture">
+                  <pic:nvPicPr>
+                    <pic:cNvPr id="0" name="Picture 4"/>
+                    <pic:cNvPicPr>
+                      <a:picLocks noChangeAspect="1" noChangeArrowheads="1"/>
+                    </pic:cNvPicPr>
+                  </pic:nvPicPr>
+                  <pic:blipFill>
+                    <a:blip r:embed="rId19">
+                      <a:extLst>
+                        <a:ext uri="{28A0092B-C50C-407E-A947-70E740481C1C}">
+                          <a14:useLocalDpi xmlns:a14="http://schemas.microsoft.com/office/drawing/2010/main" val="0"/>
+                        </a:ext>
+                      </a:extLst>
+                    </a:blip>
+                    <a:srcRect/>
+                    <a:stretch>
+                      <a:fillRect/>
+                    </a:stretch>
+                  </pic:blipFill>
+                  <pic:spPr bwMode="auto">
+                    <a:xfrm>
+                      <a:off x="0" y="0"/>
+                      <a:ext cx="419100" cy="419100"/>
+                    </a:xfrm>
+                    <a:prstGeom prst="rect">
+                      <a:avLst/>
+                    </a:prstGeom>
+                    <a:noFill/>
+                    <a:ln>
+                      <a:noFill/>
+                    </a:ln>
+                  </pic:spPr>
+                </pic:pic>
+              </a:graphicData>
+            </a:graphic>
+          </wp:inline>
+        </w:drawing>
+      </w:r>
+    </w:p>
+    <w:p>
+      <w:pPr>
+        <w:jc w:val="both"/>
+        <w:rPr>
+          <w:sz w:val="24"/>
+          <w:szCs w:val="24"/>
+        </w:rPr>
+      </w:pPr>
+      <w:r>
+        <w:rPr>
+          <w:sz w:val="24"/>
+          <w:szCs w:val="24"/>
+        </w:rPr>
+        <w:t>Ustawienie kolory :</w:t>
+      </w:r>
+    </w:p>
+    <w:p>
+      <w:pPr>
+        <w:jc w:val="both"/>
+        <w:rPr>
+          <w:sz w:val="24"/>
+          <w:szCs w:val="24"/>
+        </w:rPr>
+      </w:pPr>
+      <w:r>
+        <w:rPr>
+          <w:sz w:val="24"/>
+          <w:szCs w:val="24"/>
+        </w:rPr>
+        <w:drawing>
+          <wp:inline distT="0" distB="0" distL="0" distR="0" wp14:anchorId="634BFDBA" wp14:editId="7551A6E7">
+            <wp:extent cx="3048264" cy="624894"/>
+            <wp:effectExtent l="0" t="0" r="0" b="3810"/>
+            <wp:docPr id="18" name="Рисунок 18"/>
+            <wp:cNvGraphicFramePr>
+              <a:graphicFrameLocks xmlns:a="http://schemas.openxmlformats.org/drawingml/2006/main" noChangeAspect="1"/>
+            </wp:cNvGraphicFramePr>
+            <a:graphic xmlns:a="http://schemas.openxmlformats.org/drawingml/2006/main">
+              <a:graphicData uri="http://schemas.openxmlformats.org/drawingml/2006/picture">
+                <pic:pic xmlns:pic="http://schemas.openxmlformats.org/drawingml/2006/picture">
+                  <pic:nvPicPr>
+                    <pic:cNvPr id="1" name=""/>
+                    <pic:cNvPicPr/>
+                  </pic:nvPicPr>
+                  <pic:blipFill>
+                    <a:blip r:embed="rId20"/>
+                    <a:stretch>
+                      <a:fillRect/>
+                    </a:stretch>
+                  </pic:blipFill>
+                  <pic:spPr>
+                    <a:xfrm>
+                      <a:off x="0" y="0"/>
+                      <a:ext cx="3048264" cy="624894"/>
+                    </a:xfrm>
+                    <a:prstGeom prst="rect">
+                      <a:avLst/>
+                    </a:prstGeom>
+                  </pic:spPr>
+                </pic:pic>
+              </a:graphicData>
+            </a:graphic>
+          </wp:inline>
+        </w:drawing>
+      </w:r>
+    </w:p>
+    <w:p>
+      <w:pPr>
+        <w:jc w:val="both"/>
         <w:rPr>
           <w:b/>
           <w:bCs/>
           <w:sz w:val="32"/>
           <w:szCs w:val="32"/>
         </w:rPr>
-        <w:t xml:space="preserve"> Tworzenie notatek </w:t>
-      </w:r>
+      </w:pPr>
       <w:r>
         <w:rPr>
           <w:b/>
@@ -789,8 +1975,420 @@
           <w:sz w:val="32"/>
           <w:szCs w:val="32"/>
         </w:rPr>
-        <w:t>dzwiękowych</w:t>
-      </w:r>
+        <w:t>2.3</w:t>
+      </w:r>
+      <w:r>
+        <w:rPr>
+          <w:b/>
+          <w:bCs/>
+          <w:sz w:val="32"/>
+          <w:szCs w:val="32"/>
+        </w:rPr>
+        <w:t xml:space="preserve"> </w:t>
+      </w:r>
+      <w:r>
+        <w:rPr>
+          <w:b/>
+          <w:bCs/>
+          <w:sz w:val="32"/>
+          <w:szCs w:val="32"/>
+        </w:rPr>
+        <w:t>Usuwanie notatek</w:t>
+      </w:r>
+    </w:p>
+    <w:p>
+      <w:pPr>
+        <w:jc w:val="both"/>
+        <w:rPr>
+          <w:sz w:val="24"/>
+          <w:szCs w:val="24"/>
+        </w:rPr>
+      </w:pPr>
+      <w:r>
+        <w:rPr>
+          <w:sz w:val="24"/>
+          <w:szCs w:val="24"/>
+        </w:rPr>
+        <w:t>Aby usunąć notatk</w:t>
+      </w:r>
+      <w:r>
+        <w:rPr>
+          <w:sz w:val="24"/>
+          <w:szCs w:val="24"/>
+        </w:rPr>
+        <w:t xml:space="preserve">ę naciśnij </w:t>
+      </w:r>
+      <w:r>
+        <w:rPr>
+          <w:noProof/>
+          <w:sz w:val="24"/>
+          <w:szCs w:val="24"/>
+        </w:rPr>
+        <w:drawing>
+          <wp:inline distT="0" distB="0" distL="0" distR="0" wp14:anchorId="05A7C357" wp14:editId="5ACB4EED">
+            <wp:extent cx="411480" cy="411480"/>
+            <wp:effectExtent l="0" t="0" r="7620" b="7620"/>
+            <wp:docPr id="19" name="Рисунок 19"/>
+            <wp:cNvGraphicFramePr>
+              <a:graphicFrameLocks xmlns:a="http://schemas.openxmlformats.org/drawingml/2006/main" noChangeAspect="1"/>
+            </wp:cNvGraphicFramePr>
+            <a:graphic xmlns:a="http://schemas.openxmlformats.org/drawingml/2006/main">
+              <a:graphicData uri="http://schemas.openxmlformats.org/drawingml/2006/picture">
+                <pic:pic xmlns:pic="http://schemas.openxmlformats.org/drawingml/2006/picture">
+                  <pic:nvPicPr>
+                    <pic:cNvPr id="0" name="Picture 5"/>
+                    <pic:cNvPicPr>
+                      <a:picLocks noChangeAspect="1" noChangeArrowheads="1"/>
+                    </pic:cNvPicPr>
+                  </pic:nvPicPr>
+                  <pic:blipFill>
+                    <a:blip r:embed="rId21">
+                      <a:extLst>
+                        <a:ext uri="{28A0092B-C50C-407E-A947-70E740481C1C}">
+                          <a14:useLocalDpi xmlns:a14="http://schemas.microsoft.com/office/drawing/2010/main" val="0"/>
+                        </a:ext>
+                      </a:extLst>
+                    </a:blip>
+                    <a:srcRect/>
+                    <a:stretch>
+                      <a:fillRect/>
+                    </a:stretch>
+                  </pic:blipFill>
+                  <pic:spPr bwMode="auto">
+                    <a:xfrm>
+                      <a:off x="0" y="0"/>
+                      <a:ext cx="411480" cy="411480"/>
+                    </a:xfrm>
+                    <a:prstGeom prst="rect">
+                      <a:avLst/>
+                    </a:prstGeom>
+                    <a:noFill/>
+                    <a:ln>
+                      <a:noFill/>
+                    </a:ln>
+                  </pic:spPr>
+                </pic:pic>
+              </a:graphicData>
+            </a:graphic>
+          </wp:inline>
+        </w:drawing>
+      </w:r>
+      <w:r>
+        <w:rPr>
+          <w:sz w:val="24"/>
+          <w:szCs w:val="24"/>
+        </w:rPr>
+        <w:t xml:space="preserve"> i notatka będę usunięta.</w:t>
+      </w:r>
+    </w:p>
+    <w:p>
+      <w:pPr>
+        <w:jc w:val="both"/>
+        <w:rPr>
+          <w:b/>
+          <w:bCs/>
+          <w:sz w:val="32"/>
+          <w:szCs w:val="32"/>
+        </w:rPr>
+      </w:pPr>
+      <w:r>
+        <w:rPr>
+          <w:b/>
+          <w:bCs/>
+          <w:sz w:val="32"/>
+          <w:szCs w:val="32"/>
+        </w:rPr>
+        <w:t>Przejście między utworzonymi notatkami</w:t>
+      </w:r>
+    </w:p>
+    <w:p>
+      <w:pPr>
+        <w:jc w:val="both"/>
+        <w:rPr>
+          <w:sz w:val="24"/>
+          <w:szCs w:val="24"/>
+        </w:rPr>
+      </w:pPr>
+      <w:r>
+        <w:rPr>
+          <w:sz w:val="24"/>
+          <w:szCs w:val="24"/>
+        </w:rPr>
+        <w:t xml:space="preserve">Przejście między notatkami </w:t>
+      </w:r>
+      <w:r>
+        <w:rPr>
+          <w:sz w:val="24"/>
+          <w:szCs w:val="24"/>
+        </w:rPr>
+        <w:t>następuje po naciśnięciu</w:t>
+      </w:r>
+      <w:r>
+        <w:rPr>
+          <w:sz w:val="24"/>
+          <w:szCs w:val="24"/>
+        </w:rPr>
+        <w:t xml:space="preserve"> </w:t>
+      </w:r>
+      <w:r>
+        <w:rPr>
+          <w:sz w:val="24"/>
+          <w:szCs w:val="24"/>
+        </w:rPr>
+        <w:drawing>
+          <wp:inline distT="0" distB="0" distL="0" distR="0" wp14:anchorId="2BD7F2F3" wp14:editId="0586B84C">
+            <wp:extent cx="822960" cy="393845"/>
+            <wp:effectExtent l="0" t="0" r="0" b="6350"/>
+            <wp:docPr id="20" name="Рисунок 20"/>
+            <wp:cNvGraphicFramePr>
+              <a:graphicFrameLocks xmlns:a="http://schemas.openxmlformats.org/drawingml/2006/main" noChangeAspect="1"/>
+            </wp:cNvGraphicFramePr>
+            <a:graphic xmlns:a="http://schemas.openxmlformats.org/drawingml/2006/main">
+              <a:graphicData uri="http://schemas.openxmlformats.org/drawingml/2006/picture">
+                <pic:pic xmlns:pic="http://schemas.openxmlformats.org/drawingml/2006/picture">
+                  <pic:nvPicPr>
+                    <pic:cNvPr id="1" name=""/>
+                    <pic:cNvPicPr/>
+                  </pic:nvPicPr>
+                  <pic:blipFill>
+                    <a:blip r:embed="rId22"/>
+                    <a:stretch>
+                      <a:fillRect/>
+                    </a:stretch>
+                  </pic:blipFill>
+                  <pic:spPr>
+                    <a:xfrm>
+                      <a:off x="0" y="0"/>
+                      <a:ext cx="840500" cy="402239"/>
+                    </a:xfrm>
+                    <a:prstGeom prst="rect">
+                      <a:avLst/>
+                    </a:prstGeom>
+                  </pic:spPr>
+                </pic:pic>
+              </a:graphicData>
+            </a:graphic>
+          </wp:inline>
+        </w:drawing>
+      </w:r>
+      <w:r>
+        <w:rPr>
+          <w:sz w:val="24"/>
+          <w:szCs w:val="24"/>
+        </w:rPr>
+        <w:t>.</w:t>
+      </w:r>
+    </w:p>
+    <w:p>
+      <w:pPr>
+        <w:jc w:val="both"/>
+        <w:rPr>
+          <w:b/>
+          <w:bCs/>
+          <w:sz w:val="32"/>
+          <w:szCs w:val="32"/>
+        </w:rPr>
+      </w:pPr>
+      <w:r>
+        <w:rPr>
+          <w:b/>
+          <w:bCs/>
+          <w:sz w:val="32"/>
+          <w:szCs w:val="32"/>
+        </w:rPr>
+        <w:t>2.</w:t>
+      </w:r>
+      <w:r>
+        <w:rPr>
+          <w:b/>
+          <w:bCs/>
+          <w:sz w:val="32"/>
+          <w:szCs w:val="32"/>
+        </w:rPr>
+        <w:t>5</w:t>
+      </w:r>
+      <w:r>
+        <w:rPr>
+          <w:b/>
+          <w:bCs/>
+          <w:sz w:val="32"/>
+          <w:szCs w:val="32"/>
+        </w:rPr>
+        <w:t xml:space="preserve"> </w:t>
+      </w:r>
+      <w:r>
+        <w:rPr>
+          <w:b/>
+          <w:bCs/>
+          <w:sz w:val="32"/>
+          <w:szCs w:val="32"/>
+        </w:rPr>
+        <w:t>Zapisywanie notatki</w:t>
+      </w:r>
+    </w:p>
+    <w:p>
+      <w:pPr>
+        <w:jc w:val="both"/>
+        <w:rPr>
+          <w:sz w:val="24"/>
+          <w:szCs w:val="24"/>
+        </w:rPr>
+      </w:pPr>
+      <w:r>
+        <w:rPr>
+          <w:sz w:val="24"/>
+          <w:szCs w:val="24"/>
+        </w:rPr>
+        <w:t xml:space="preserve">Żeby zapamiętać notatkę naciśnij </w:t>
+      </w:r>
+      <w:r>
+        <w:rPr>
+          <w:noProof/>
+          <w:sz w:val="24"/>
+          <w:szCs w:val="24"/>
+        </w:rPr>
+        <w:drawing>
+          <wp:inline distT="0" distB="0" distL="0" distR="0" wp14:anchorId="1999B289" wp14:editId="3862E0D3">
+            <wp:extent cx="365760" cy="365760"/>
+            <wp:effectExtent l="0" t="0" r="0" b="0"/>
+            <wp:docPr id="2" name="Рисунок 2"/>
+            <wp:cNvGraphicFramePr>
+              <a:graphicFrameLocks xmlns:a="http://schemas.openxmlformats.org/drawingml/2006/main" noChangeAspect="1"/>
+            </wp:cNvGraphicFramePr>
+            <a:graphic xmlns:a="http://schemas.openxmlformats.org/drawingml/2006/main">
+              <a:graphicData uri="http://schemas.openxmlformats.org/drawingml/2006/picture">
+                <pic:pic xmlns:pic="http://schemas.openxmlformats.org/drawingml/2006/picture">
+                  <pic:nvPicPr>
+                    <pic:cNvPr id="0" name="Picture 1"/>
+                    <pic:cNvPicPr>
+                      <a:picLocks noChangeAspect="1" noChangeArrowheads="1"/>
+                    </pic:cNvPicPr>
+                  </pic:nvPicPr>
+                  <pic:blipFill>
+                    <a:blip r:embed="rId12">
+                      <a:extLst>
+                        <a:ext uri="{28A0092B-C50C-407E-A947-70E740481C1C}">
+                          <a14:useLocalDpi xmlns:a14="http://schemas.microsoft.com/office/drawing/2010/main" val="0"/>
+                        </a:ext>
+                      </a:extLst>
+                    </a:blip>
+                    <a:srcRect/>
+                    <a:stretch>
+                      <a:fillRect/>
+                    </a:stretch>
+                  </pic:blipFill>
+                  <pic:spPr bwMode="auto">
+                    <a:xfrm>
+                      <a:off x="0" y="0"/>
+                      <a:ext cx="365760" cy="365760"/>
+                    </a:xfrm>
+                    <a:prstGeom prst="rect">
+                      <a:avLst/>
+                    </a:prstGeom>
+                    <a:noFill/>
+                    <a:ln>
+                      <a:noFill/>
+                    </a:ln>
+                  </pic:spPr>
+                </pic:pic>
+              </a:graphicData>
+            </a:graphic>
+          </wp:inline>
+        </w:drawing>
+      </w:r>
+      <w:r>
+        <w:rPr>
+          <w:sz w:val="24"/>
+          <w:szCs w:val="24"/>
+        </w:rPr>
+        <w:t xml:space="preserve"> </w:t>
+      </w:r>
+      <w:r>
+        <w:rPr>
+          <w:sz w:val="24"/>
+          <w:szCs w:val="24"/>
+        </w:rPr>
+        <w:t>pojawi się okno z operacjami i kliknij na</w:t>
+      </w:r>
+      <w:r>
+        <w:rPr>
+          <w:noProof/>
+          <w:sz w:val="24"/>
+          <w:szCs w:val="24"/>
+        </w:rPr>
+        <w:drawing>
+          <wp:inline distT="0" distB="0" distL="0" distR="0" wp14:anchorId="4457DB30" wp14:editId="7980A6C9">
+            <wp:extent cx="381000" cy="381000"/>
+            <wp:effectExtent l="0" t="0" r="0" b="0"/>
+            <wp:docPr id="3" name="Рисунок 3"/>
+            <wp:cNvGraphicFramePr>
+              <a:graphicFrameLocks xmlns:a="http://schemas.openxmlformats.org/drawingml/2006/main" noChangeAspect="1"/>
+            </wp:cNvGraphicFramePr>
+            <a:graphic xmlns:a="http://schemas.openxmlformats.org/drawingml/2006/main">
+              <a:graphicData uri="http://schemas.openxmlformats.org/drawingml/2006/picture">
+                <pic:pic xmlns:pic="http://schemas.openxmlformats.org/drawingml/2006/picture">
+                  <pic:nvPicPr>
+                    <pic:cNvPr id="0" name="Picture 2"/>
+                    <pic:cNvPicPr>
+                      <a:picLocks noChangeAspect="1" noChangeArrowheads="1"/>
+                    </pic:cNvPicPr>
+                  </pic:nvPicPr>
+                  <pic:blipFill>
+                    <a:blip r:embed="rId23">
+                      <a:extLst>
+                        <a:ext uri="{28A0092B-C50C-407E-A947-70E740481C1C}">
+                          <a14:useLocalDpi xmlns:a14="http://schemas.microsoft.com/office/drawing/2010/main" val="0"/>
+                        </a:ext>
+                      </a:extLst>
+                    </a:blip>
+                    <a:srcRect/>
+                    <a:stretch>
+                      <a:fillRect/>
+                    </a:stretch>
+                  </pic:blipFill>
+                  <pic:spPr bwMode="auto">
+                    <a:xfrm>
+                      <a:off x="0" y="0"/>
+                      <a:ext cx="381000" cy="381000"/>
+                    </a:xfrm>
+                    <a:prstGeom prst="rect">
+                      <a:avLst/>
+                    </a:prstGeom>
+                    <a:noFill/>
+                    <a:ln>
+                      <a:noFill/>
+                    </a:ln>
+                  </pic:spPr>
+                </pic:pic>
+              </a:graphicData>
+            </a:graphic>
+          </wp:inline>
+        </w:drawing>
+      </w:r>
+      <w:r>
+        <w:rPr>
+          <w:sz w:val="24"/>
+          <w:szCs w:val="24"/>
+        </w:rPr>
+        <w:t xml:space="preserve">, </w:t>
+      </w:r>
+      <w:r>
+        <w:rPr>
+          <w:sz w:val="24"/>
+          <w:szCs w:val="24"/>
+        </w:rPr>
+        <w:t>notatka będę dodana do listy dziennika.</w:t>
+      </w:r>
+    </w:p>
+    <w:p>
+      <w:pPr>
+        <w:rPr>
+          <w:b/>
+          <w:bCs/>
+          <w:sz w:val="32"/>
+          <w:szCs w:val="32"/>
+        </w:rPr>
+      </w:pPr>
     </w:p>
     <w:p>
       <w:pPr>
@@ -811,7 +2409,7 @@
 </file>
 
 <file path=word/endnotes.xml><?xml version="1.0" encoding="utf-8"?>
-<w:endnotes xmlns:wpc="http://schemas.microsoft.com/office/word/2010/wordprocessingCanvas" xmlns:cx="http://schemas.microsoft.com/office/drawing/2014/chartex" xmlns:cx1="http://schemas.microsoft.com/office/drawing/2015/9/8/chartex" xmlns:cx2="http://schemas.microsoft.com/office/drawing/2015/10/21/chartex" xmlns:cx3="http://schemas.microsoft.com/office/drawing/2016/5/9/chartex" xmlns:cx4="http://schemas.microsoft.com/office/drawing/2016/5/10/chartex" xmlns:cx5="http://schemas.microsoft.com/office/drawing/2016/5/11/chartex" xmlns:cx6="http://schemas.microsoft.com/office/drawing/2016/5/12/chartex" xmlns:cx7="http://schemas.microsoft.com/office/drawing/2016/5/13/chartex" xmlns:cx8="http://schemas.microsoft.com/office/drawing/2016/5/14/chartex" xmlns:mc="http://schemas.openxmlformats.org/markup-compatibility/2006" xmlns:aink="http://schemas.microsoft.com/office/drawing/2016/ink" xmlns:am3d="http://schemas.microsoft.com/office/drawing/2017/model3d" xmlns:o="urn:schemas-microsoft-com:office:office" xmlns:r="http://schemas.openxmlformats.org/officeDocument/2006/relationships" xmlns:m="http://schemas.openxmlformats.org/officeDocument/2006/math" xmlns:v="urn:schemas-microsoft-com:vml" xmlns:wp14="http://schemas.microsoft.com/office/word/2010/wordprocessingDrawing" xmlns:wp="http://schemas.openxmlformats.org/drawingml/2006/wordprocessingDrawing" xmlns:w10="urn:schemas-microsoft-com:office:word" xmlns:w="http://schemas.openxmlformats.org/wordprocessingml/2006/main" xmlns:w14="http://schemas.microsoft.com/office/word/2010/wordml" xmlns:w15="http://schemas.microsoft.com/office/word/2012/wordml" xmlns:w16cex="http://schemas.microsoft.com/office/word/2018/wordml/cex" xmlns:w16cid="http://schemas.microsoft.com/office/word/2016/wordml/cid" xmlns:w16="http://schemas.microsoft.com/office/word/2018/wordml" xmlns:w16sdtdh="http://schemas.microsoft.com/office/word/2020/wordml/sdtdatahash" xmlns:w16se="http://schemas.microsoft.com/office/word/2015/wordml/symex" xmlns:wpg="http://schemas.microsoft.com/office/word/2010/wordprocessingGroup" xmlns:wpi="http://schemas.microsoft.com/office/word/2010/wordprocessingInk" xmlns:wne="http://schemas.microsoft.com/office/word/2006/wordml" xmlns:wps="http://schemas.microsoft.com/office/word/2010/wordprocessingShape" mc:Ignorable="w14 w15 w16se w16cid w16 w16cex w16sdtdh wp14">
+<w:endnotes xmlns:wpc="http://schemas.microsoft.com/office/word/2010/wordprocessingCanvas" xmlns:cx="http://schemas.microsoft.com/office/drawing/2014/chartex" xmlns:cx1="http://schemas.microsoft.com/office/drawing/2015/9/8/chartex" xmlns:cx2="http://schemas.microsoft.com/office/drawing/2015/10/21/chartex" xmlns:cx3="http://schemas.microsoft.com/office/drawing/2016/5/9/chartex" xmlns:cx4="http://schemas.microsoft.com/office/drawing/2016/5/10/chartex" xmlns:cx5="http://schemas.microsoft.com/office/drawing/2016/5/11/chartex" xmlns:cx6="http://schemas.microsoft.com/office/drawing/2016/5/12/chartex" xmlns:cx7="http://schemas.microsoft.com/office/drawing/2016/5/13/chartex" xmlns:cx8="http://schemas.microsoft.com/office/drawing/2016/5/14/chartex" xmlns:mc="http://schemas.openxmlformats.org/markup-compatibility/2006" xmlns:aink="http://schemas.microsoft.com/office/drawing/2016/ink" xmlns:am3d="http://schemas.microsoft.com/office/drawing/2017/model3d" xmlns:o="urn:schemas-microsoft-com:office:office" xmlns:oel="http://schemas.microsoft.com/office/2019/extlst" xmlns:r="http://schemas.openxmlformats.org/officeDocument/2006/relationships" xmlns:m="http://schemas.openxmlformats.org/officeDocument/2006/math" xmlns:v="urn:schemas-microsoft-com:vml" xmlns:wp14="http://schemas.microsoft.com/office/word/2010/wordprocessingDrawing" xmlns:wp="http://schemas.openxmlformats.org/drawingml/2006/wordprocessingDrawing" xmlns:w10="urn:schemas-microsoft-com:office:word" xmlns:w="http://schemas.openxmlformats.org/wordprocessingml/2006/main" xmlns:w14="http://schemas.microsoft.com/office/word/2010/wordml" xmlns:w15="http://schemas.microsoft.com/office/word/2012/wordml" xmlns:w16cex="http://schemas.microsoft.com/office/word/2018/wordml/cex" xmlns:w16cid="http://schemas.microsoft.com/office/word/2016/wordml/cid" xmlns:w16="http://schemas.microsoft.com/office/word/2018/wordml" xmlns:w16sdtdh="http://schemas.microsoft.com/office/word/2020/wordml/sdtdatahash" xmlns:w16se="http://schemas.microsoft.com/office/word/2015/wordml/symex" xmlns:wpg="http://schemas.microsoft.com/office/word/2010/wordprocessingGroup" xmlns:wpi="http://schemas.microsoft.com/office/word/2010/wordprocessingInk" xmlns:wne="http://schemas.microsoft.com/office/word/2006/wordml" xmlns:wps="http://schemas.microsoft.com/office/word/2010/wordprocessingShape" mc:Ignorable="w14 w15 w16se w16cid w16 w16cex w16sdtdh wp14">
   <w:endnote w:type="separator" w:id="-1">
     <w:p>
       <w:pPr>
@@ -836,7 +2434,7 @@
 </file>
 
 <file path=word/footnotes.xml><?xml version="1.0" encoding="utf-8"?>
-<w:footnotes xmlns:wpc="http://schemas.microsoft.com/office/word/2010/wordprocessingCanvas" xmlns:cx="http://schemas.microsoft.com/office/drawing/2014/chartex" xmlns:cx1="http://schemas.microsoft.com/office/drawing/2015/9/8/chartex" xmlns:cx2="http://schemas.microsoft.com/office/drawing/2015/10/21/chartex" xmlns:cx3="http://schemas.microsoft.com/office/drawing/2016/5/9/chartex" xmlns:cx4="http://schemas.microsoft.com/office/drawing/2016/5/10/chartex" xmlns:cx5="http://schemas.microsoft.com/office/drawing/2016/5/11/chartex" xmlns:cx6="http://schemas.microsoft.com/office/drawing/2016/5/12/chartex" xmlns:cx7="http://schemas.microsoft.com/office/drawing/2016/5/13/chartex" xmlns:cx8="http://schemas.microsoft.com/office/drawing/2016/5/14/chartex" xmlns:mc="http://schemas.openxmlformats.org/markup-compatibility/2006" xmlns:aink="http://schemas.microsoft.com/office/drawing/2016/ink" xmlns:am3d="http://schemas.microsoft.com/office/drawing/2017/model3d" xmlns:o="urn:schemas-microsoft-com:office:office" xmlns:r="http://schemas.openxmlformats.org/officeDocument/2006/relationships" xmlns:m="http://schemas.openxmlformats.org/officeDocument/2006/math" xmlns:v="urn:schemas-microsoft-com:vml" xmlns:wp14="http://schemas.microsoft.com/office/word/2010/wordprocessingDrawing" xmlns:wp="http://schemas.openxmlformats.org/drawingml/2006/wordprocessingDrawing" xmlns:w10="urn:schemas-microsoft-com:office:word" xmlns:w="http://schemas.openxmlformats.org/wordprocessingml/2006/main" xmlns:w14="http://schemas.microsoft.com/office/word/2010/wordml" xmlns:w15="http://schemas.microsoft.com/office/word/2012/wordml" xmlns:w16cex="http://schemas.microsoft.com/office/word/2018/wordml/cex" xmlns:w16cid="http://schemas.microsoft.com/office/word/2016/wordml/cid" xmlns:w16="http://schemas.microsoft.com/office/word/2018/wordml" xmlns:w16sdtdh="http://schemas.microsoft.com/office/word/2020/wordml/sdtdatahash" xmlns:w16se="http://schemas.microsoft.com/office/word/2015/wordml/symex" xmlns:wpg="http://schemas.microsoft.com/office/word/2010/wordprocessingGroup" xmlns:wpi="http://schemas.microsoft.com/office/word/2010/wordprocessingInk" xmlns:wne="http://schemas.microsoft.com/office/word/2006/wordml" xmlns:wps="http://schemas.microsoft.com/office/word/2010/wordprocessingShape" mc:Ignorable="w14 w15 w16se w16cid w16 w16cex w16sdtdh wp14">
+<w:footnotes xmlns:wpc="http://schemas.microsoft.com/office/word/2010/wordprocessingCanvas" xmlns:cx="http://schemas.microsoft.com/office/drawing/2014/chartex" xmlns:cx1="http://schemas.microsoft.com/office/drawing/2015/9/8/chartex" xmlns:cx2="http://schemas.microsoft.com/office/drawing/2015/10/21/chartex" xmlns:cx3="http://schemas.microsoft.com/office/drawing/2016/5/9/chartex" xmlns:cx4="http://schemas.microsoft.com/office/drawing/2016/5/10/chartex" xmlns:cx5="http://schemas.microsoft.com/office/drawing/2016/5/11/chartex" xmlns:cx6="http://schemas.microsoft.com/office/drawing/2016/5/12/chartex" xmlns:cx7="http://schemas.microsoft.com/office/drawing/2016/5/13/chartex" xmlns:cx8="http://schemas.microsoft.com/office/drawing/2016/5/14/chartex" xmlns:mc="http://schemas.openxmlformats.org/markup-compatibility/2006" xmlns:aink="http://schemas.microsoft.com/office/drawing/2016/ink" xmlns:am3d="http://schemas.microsoft.com/office/drawing/2017/model3d" xmlns:o="urn:schemas-microsoft-com:office:office" xmlns:oel="http://schemas.microsoft.com/office/2019/extlst" xmlns:r="http://schemas.openxmlformats.org/officeDocument/2006/relationships" xmlns:m="http://schemas.openxmlformats.org/officeDocument/2006/math" xmlns:v="urn:schemas-microsoft-com:vml" xmlns:wp14="http://schemas.microsoft.com/office/word/2010/wordprocessingDrawing" xmlns:wp="http://schemas.openxmlformats.org/drawingml/2006/wordprocessingDrawing" xmlns:w10="urn:schemas-microsoft-com:office:word" xmlns:w="http://schemas.openxmlformats.org/wordprocessingml/2006/main" xmlns:w14="http://schemas.microsoft.com/office/word/2010/wordml" xmlns:w15="http://schemas.microsoft.com/office/word/2012/wordml" xmlns:w16cex="http://schemas.microsoft.com/office/word/2018/wordml/cex" xmlns:w16cid="http://schemas.microsoft.com/office/word/2016/wordml/cid" xmlns:w16="http://schemas.microsoft.com/office/word/2018/wordml" xmlns:w16sdtdh="http://schemas.microsoft.com/office/word/2020/wordml/sdtdatahash" xmlns:w16se="http://schemas.microsoft.com/office/word/2015/wordml/symex" xmlns:wpg="http://schemas.microsoft.com/office/word/2010/wordprocessingGroup" xmlns:wpi="http://schemas.microsoft.com/office/word/2010/wordprocessingInk" xmlns:wne="http://schemas.microsoft.com/office/word/2006/wordml" xmlns:wps="http://schemas.microsoft.com/office/word/2010/wordprocessingShape" mc:Ignorable="w14 w15 w16se w16cid w16 w16cex w16sdtdh wp14">
   <w:footnote w:type="separator" w:id="-1">
     <w:p>
       <w:pPr>
@@ -861,7 +2459,7 @@
 </file>
 
 <file path=word/numbering.xml><?xml version="1.0" encoding="utf-8"?>
-<w:numbering xmlns:wpc="http://schemas.microsoft.com/office/word/2010/wordprocessingCanvas" xmlns:cx="http://schemas.microsoft.com/office/drawing/2014/chartex" xmlns:cx1="http://schemas.microsoft.com/office/drawing/2015/9/8/chartex" xmlns:cx2="http://schemas.microsoft.com/office/drawing/2015/10/21/chartex" xmlns:cx3="http://schemas.microsoft.com/office/drawing/2016/5/9/chartex" xmlns:cx4="http://schemas.microsoft.com/office/drawing/2016/5/10/chartex" xmlns:cx5="http://schemas.microsoft.com/office/drawing/2016/5/11/chartex" xmlns:cx6="http://schemas.microsoft.com/office/drawing/2016/5/12/chartex" xmlns:cx7="http://schemas.microsoft.com/office/drawing/2016/5/13/chartex" xmlns:cx8="http://schemas.microsoft.com/office/drawing/2016/5/14/chartex" xmlns:mc="http://schemas.openxmlformats.org/markup-compatibility/2006" xmlns:aink="http://schemas.microsoft.com/office/drawing/2016/ink" xmlns:am3d="http://schemas.microsoft.com/office/drawing/2017/model3d" xmlns:o="urn:schemas-microsoft-com:office:office" xmlns:r="http://schemas.openxmlformats.org/officeDocument/2006/relationships" xmlns:m="http://schemas.openxmlformats.org/officeDocument/2006/math" xmlns:v="urn:schemas-microsoft-com:vml" xmlns:wp14="http://schemas.microsoft.com/office/word/2010/wordprocessingDrawing" xmlns:wp="http://schemas.openxmlformats.org/drawingml/2006/wordprocessingDrawing" xmlns:w10="urn:schemas-microsoft-com:office:word" xmlns:w="http://schemas.openxmlformats.org/wordprocessingml/2006/main" xmlns:w14="http://schemas.microsoft.com/office/word/2010/wordml" xmlns:w15="http://schemas.microsoft.com/office/word/2012/wordml" xmlns:w16cex="http://schemas.microsoft.com/office/word/2018/wordml/cex" xmlns:w16cid="http://schemas.microsoft.com/office/word/2016/wordml/cid" xmlns:w16="http://schemas.microsoft.com/office/word/2018/wordml" xmlns:w16sdtdh="http://schemas.microsoft.com/office/word/2020/wordml/sdtdatahash" xmlns:w16se="http://schemas.microsoft.com/office/word/2015/wordml/symex" xmlns:wpg="http://schemas.microsoft.com/office/word/2010/wordprocessingGroup" xmlns:wpi="http://schemas.microsoft.com/office/word/2010/wordprocessingInk" xmlns:wne="http://schemas.microsoft.com/office/word/2006/wordml" xmlns:wps="http://schemas.microsoft.com/office/word/2010/wordprocessingShape" mc:Ignorable="w14 w15 w16se w16cid w16 w16cex w16sdtdh wp14">
+<w:numbering xmlns:wpc="http://schemas.microsoft.com/office/word/2010/wordprocessingCanvas" xmlns:cx="http://schemas.microsoft.com/office/drawing/2014/chartex" xmlns:cx1="http://schemas.microsoft.com/office/drawing/2015/9/8/chartex" xmlns:cx2="http://schemas.microsoft.com/office/drawing/2015/10/21/chartex" xmlns:cx3="http://schemas.microsoft.com/office/drawing/2016/5/9/chartex" xmlns:cx4="http://schemas.microsoft.com/office/drawing/2016/5/10/chartex" xmlns:cx5="http://schemas.microsoft.com/office/drawing/2016/5/11/chartex" xmlns:cx6="http://schemas.microsoft.com/office/drawing/2016/5/12/chartex" xmlns:cx7="http://schemas.microsoft.com/office/drawing/2016/5/13/chartex" xmlns:cx8="http://schemas.microsoft.com/office/drawing/2016/5/14/chartex" xmlns:mc="http://schemas.openxmlformats.org/markup-compatibility/2006" xmlns:aink="http://schemas.microsoft.com/office/drawing/2016/ink" xmlns:am3d="http://schemas.microsoft.com/office/drawing/2017/model3d" xmlns:o="urn:schemas-microsoft-com:office:office" xmlns:oel="http://schemas.microsoft.com/office/2019/extlst" xmlns:r="http://schemas.openxmlformats.org/officeDocument/2006/relationships" xmlns:m="http://schemas.openxmlformats.org/officeDocument/2006/math" xmlns:v="urn:schemas-microsoft-com:vml" xmlns:wp14="http://schemas.microsoft.com/office/word/2010/wordprocessingDrawing" xmlns:wp="http://schemas.openxmlformats.org/drawingml/2006/wordprocessingDrawing" xmlns:w10="urn:schemas-microsoft-com:office:word" xmlns:w="http://schemas.openxmlformats.org/wordprocessingml/2006/main" xmlns:w14="http://schemas.microsoft.com/office/word/2010/wordml" xmlns:w15="http://schemas.microsoft.com/office/word/2012/wordml" xmlns:w16cex="http://schemas.microsoft.com/office/word/2018/wordml/cex" xmlns:w16cid="http://schemas.microsoft.com/office/word/2016/wordml/cid" xmlns:w16="http://schemas.microsoft.com/office/word/2018/wordml" xmlns:w16sdtdh="http://schemas.microsoft.com/office/word/2020/wordml/sdtdatahash" xmlns:w16se="http://schemas.microsoft.com/office/word/2015/wordml/symex" xmlns:wpg="http://schemas.microsoft.com/office/word/2010/wordprocessingGroup" xmlns:wpi="http://schemas.microsoft.com/office/word/2010/wordprocessingInk" xmlns:wne="http://schemas.microsoft.com/office/word/2006/wordml" xmlns:wps="http://schemas.microsoft.com/office/word/2010/wordprocessingShape" mc:Ignorable="w14 w15 w16se w16cid w16 w16cex w16sdtdh wp14">
   <w:abstractNum w:abstractNumId="0" w15:restartNumberingAfterBreak="0">
     <w:nsid w:val="0F321489"/>
     <w:multiLevelType w:val="multilevel"/>
@@ -948,8 +2546,364 @@
       </w:pPr>
     </w:lvl>
   </w:abstractNum>
-  <w:num w:numId="1">
+  <w:abstractNum w:abstractNumId="1" w15:restartNumberingAfterBreak="0">
+    <w:nsid w:val="421729B4"/>
+    <w:multiLevelType w:val="multilevel"/>
+    <w:tmpl w:val="0419001F"/>
+    <w:lvl w:ilvl="0">
+      <w:start w:val="1"/>
+      <w:numFmt w:val="decimal"/>
+      <w:lvlText w:val="%1."/>
+      <w:lvlJc w:val="left"/>
+      <w:pPr>
+        <w:ind w:left="360" w:hanging="360"/>
+      </w:pPr>
+    </w:lvl>
+    <w:lvl w:ilvl="1">
+      <w:start w:val="1"/>
+      <w:numFmt w:val="decimal"/>
+      <w:lvlText w:val="%1.%2."/>
+      <w:lvlJc w:val="left"/>
+      <w:pPr>
+        <w:ind w:left="792" w:hanging="432"/>
+      </w:pPr>
+    </w:lvl>
+    <w:lvl w:ilvl="2">
+      <w:start w:val="1"/>
+      <w:numFmt w:val="decimal"/>
+      <w:lvlText w:val="%1.%2.%3."/>
+      <w:lvlJc w:val="left"/>
+      <w:pPr>
+        <w:ind w:left="1224" w:hanging="504"/>
+      </w:pPr>
+    </w:lvl>
+    <w:lvl w:ilvl="3">
+      <w:start w:val="1"/>
+      <w:numFmt w:val="decimal"/>
+      <w:lvlText w:val="%1.%2.%3.%4."/>
+      <w:lvlJc w:val="left"/>
+      <w:pPr>
+        <w:ind w:left="1728" w:hanging="648"/>
+      </w:pPr>
+    </w:lvl>
+    <w:lvl w:ilvl="4">
+      <w:start w:val="1"/>
+      <w:numFmt w:val="decimal"/>
+      <w:lvlText w:val="%1.%2.%3.%4.%5."/>
+      <w:lvlJc w:val="left"/>
+      <w:pPr>
+        <w:ind w:left="2232" w:hanging="792"/>
+      </w:pPr>
+    </w:lvl>
+    <w:lvl w:ilvl="5">
+      <w:start w:val="1"/>
+      <w:numFmt w:val="decimal"/>
+      <w:lvlText w:val="%1.%2.%3.%4.%5.%6."/>
+      <w:lvlJc w:val="left"/>
+      <w:pPr>
+        <w:ind w:left="2736" w:hanging="936"/>
+      </w:pPr>
+    </w:lvl>
+    <w:lvl w:ilvl="6">
+      <w:start w:val="1"/>
+      <w:numFmt w:val="decimal"/>
+      <w:lvlText w:val="%1.%2.%3.%4.%5.%6.%7."/>
+      <w:lvlJc w:val="left"/>
+      <w:pPr>
+        <w:ind w:left="3240" w:hanging="1080"/>
+      </w:pPr>
+    </w:lvl>
+    <w:lvl w:ilvl="7">
+      <w:start w:val="1"/>
+      <w:numFmt w:val="decimal"/>
+      <w:lvlText w:val="%1.%2.%3.%4.%5.%6.%7.%8."/>
+      <w:lvlJc w:val="left"/>
+      <w:pPr>
+        <w:ind w:left="3744" w:hanging="1224"/>
+      </w:pPr>
+    </w:lvl>
+    <w:lvl w:ilvl="8">
+      <w:start w:val="1"/>
+      <w:numFmt w:val="decimal"/>
+      <w:lvlText w:val="%1.%2.%3.%4.%5.%6.%7.%8.%9."/>
+      <w:lvlJc w:val="left"/>
+      <w:pPr>
+        <w:ind w:left="4320" w:hanging="1440"/>
+      </w:pPr>
+    </w:lvl>
+  </w:abstractNum>
+  <w:abstractNum w:abstractNumId="2" w15:restartNumberingAfterBreak="0">
+    <w:nsid w:val="4484321E"/>
+    <w:multiLevelType w:val="multilevel"/>
+    <w:tmpl w:val="0419001F"/>
+    <w:lvl w:ilvl="0">
+      <w:start w:val="1"/>
+      <w:numFmt w:val="decimal"/>
+      <w:lvlText w:val="%1."/>
+      <w:lvlJc w:val="left"/>
+      <w:pPr>
+        <w:ind w:left="360" w:hanging="360"/>
+      </w:pPr>
+    </w:lvl>
+    <w:lvl w:ilvl="1">
+      <w:start w:val="1"/>
+      <w:numFmt w:val="decimal"/>
+      <w:lvlText w:val="%1.%2."/>
+      <w:lvlJc w:val="left"/>
+      <w:pPr>
+        <w:ind w:left="792" w:hanging="432"/>
+      </w:pPr>
+    </w:lvl>
+    <w:lvl w:ilvl="2">
+      <w:start w:val="1"/>
+      <w:numFmt w:val="decimal"/>
+      <w:lvlText w:val="%1.%2.%3."/>
+      <w:lvlJc w:val="left"/>
+      <w:pPr>
+        <w:ind w:left="1224" w:hanging="504"/>
+      </w:pPr>
+    </w:lvl>
+    <w:lvl w:ilvl="3">
+      <w:start w:val="1"/>
+      <w:numFmt w:val="decimal"/>
+      <w:lvlText w:val="%1.%2.%3.%4."/>
+      <w:lvlJc w:val="left"/>
+      <w:pPr>
+        <w:ind w:left="1728" w:hanging="648"/>
+      </w:pPr>
+    </w:lvl>
+    <w:lvl w:ilvl="4">
+      <w:start w:val="1"/>
+      <w:numFmt w:val="decimal"/>
+      <w:lvlText w:val="%1.%2.%3.%4.%5."/>
+      <w:lvlJc w:val="left"/>
+      <w:pPr>
+        <w:ind w:left="2232" w:hanging="792"/>
+      </w:pPr>
+    </w:lvl>
+    <w:lvl w:ilvl="5">
+      <w:start w:val="1"/>
+      <w:numFmt w:val="decimal"/>
+      <w:lvlText w:val="%1.%2.%3.%4.%5.%6."/>
+      <w:lvlJc w:val="left"/>
+      <w:pPr>
+        <w:ind w:left="2736" w:hanging="936"/>
+      </w:pPr>
+    </w:lvl>
+    <w:lvl w:ilvl="6">
+      <w:start w:val="1"/>
+      <w:numFmt w:val="decimal"/>
+      <w:lvlText w:val="%1.%2.%3.%4.%5.%6.%7."/>
+      <w:lvlJc w:val="left"/>
+      <w:pPr>
+        <w:ind w:left="3240" w:hanging="1080"/>
+      </w:pPr>
+    </w:lvl>
+    <w:lvl w:ilvl="7">
+      <w:start w:val="1"/>
+      <w:numFmt w:val="decimal"/>
+      <w:lvlText w:val="%1.%2.%3.%4.%5.%6.%7.%8."/>
+      <w:lvlJc w:val="left"/>
+      <w:pPr>
+        <w:ind w:left="3744" w:hanging="1224"/>
+      </w:pPr>
+    </w:lvl>
+    <w:lvl w:ilvl="8">
+      <w:start w:val="1"/>
+      <w:numFmt w:val="decimal"/>
+      <w:lvlText w:val="%1.%2.%3.%4.%5.%6.%7.%8.%9."/>
+      <w:lvlJc w:val="left"/>
+      <w:pPr>
+        <w:ind w:left="4320" w:hanging="1440"/>
+      </w:pPr>
+    </w:lvl>
+  </w:abstractNum>
+  <w:abstractNum w:abstractNumId="3" w15:restartNumberingAfterBreak="0">
+    <w:nsid w:val="5D0673F4"/>
+    <w:multiLevelType w:val="multilevel"/>
+    <w:tmpl w:val="0419001F"/>
+    <w:lvl w:ilvl="0">
+      <w:start w:val="1"/>
+      <w:numFmt w:val="decimal"/>
+      <w:lvlText w:val="%1."/>
+      <w:lvlJc w:val="left"/>
+      <w:pPr>
+        <w:ind w:left="360" w:hanging="360"/>
+      </w:pPr>
+    </w:lvl>
+    <w:lvl w:ilvl="1">
+      <w:start w:val="1"/>
+      <w:numFmt w:val="decimal"/>
+      <w:lvlText w:val="%1.%2."/>
+      <w:lvlJc w:val="left"/>
+      <w:pPr>
+        <w:ind w:left="792" w:hanging="432"/>
+      </w:pPr>
+    </w:lvl>
+    <w:lvl w:ilvl="2">
+      <w:start w:val="1"/>
+      <w:numFmt w:val="decimal"/>
+      <w:lvlText w:val="%1.%2.%3."/>
+      <w:lvlJc w:val="left"/>
+      <w:pPr>
+        <w:ind w:left="1224" w:hanging="504"/>
+      </w:pPr>
+    </w:lvl>
+    <w:lvl w:ilvl="3">
+      <w:start w:val="1"/>
+      <w:numFmt w:val="decimal"/>
+      <w:lvlText w:val="%1.%2.%3.%4."/>
+      <w:lvlJc w:val="left"/>
+      <w:pPr>
+        <w:ind w:left="1728" w:hanging="648"/>
+      </w:pPr>
+    </w:lvl>
+    <w:lvl w:ilvl="4">
+      <w:start w:val="1"/>
+      <w:numFmt w:val="decimal"/>
+      <w:lvlText w:val="%1.%2.%3.%4.%5."/>
+      <w:lvlJc w:val="left"/>
+      <w:pPr>
+        <w:ind w:left="2232" w:hanging="792"/>
+      </w:pPr>
+    </w:lvl>
+    <w:lvl w:ilvl="5">
+      <w:start w:val="1"/>
+      <w:numFmt w:val="decimal"/>
+      <w:lvlText w:val="%1.%2.%3.%4.%5.%6."/>
+      <w:lvlJc w:val="left"/>
+      <w:pPr>
+        <w:ind w:left="2736" w:hanging="936"/>
+      </w:pPr>
+    </w:lvl>
+    <w:lvl w:ilvl="6">
+      <w:start w:val="1"/>
+      <w:numFmt w:val="decimal"/>
+      <w:lvlText w:val="%1.%2.%3.%4.%5.%6.%7."/>
+      <w:lvlJc w:val="left"/>
+      <w:pPr>
+        <w:ind w:left="3240" w:hanging="1080"/>
+      </w:pPr>
+    </w:lvl>
+    <w:lvl w:ilvl="7">
+      <w:start w:val="1"/>
+      <w:numFmt w:val="decimal"/>
+      <w:lvlText w:val="%1.%2.%3.%4.%5.%6.%7.%8."/>
+      <w:lvlJc w:val="left"/>
+      <w:pPr>
+        <w:ind w:left="3744" w:hanging="1224"/>
+      </w:pPr>
+    </w:lvl>
+    <w:lvl w:ilvl="8">
+      <w:start w:val="1"/>
+      <w:numFmt w:val="decimal"/>
+      <w:lvlText w:val="%1.%2.%3.%4.%5.%6.%7.%8.%9."/>
+      <w:lvlJc w:val="left"/>
+      <w:pPr>
+        <w:ind w:left="4320" w:hanging="1440"/>
+      </w:pPr>
+    </w:lvl>
+  </w:abstractNum>
+  <w:abstractNum w:abstractNumId="4" w15:restartNumberingAfterBreak="0">
+    <w:nsid w:val="5F464C13"/>
+    <w:multiLevelType w:val="multilevel"/>
+    <w:tmpl w:val="0419001F"/>
+    <w:lvl w:ilvl="0">
+      <w:start w:val="1"/>
+      <w:numFmt w:val="decimal"/>
+      <w:lvlText w:val="%1."/>
+      <w:lvlJc w:val="left"/>
+      <w:pPr>
+        <w:ind w:left="360" w:hanging="360"/>
+      </w:pPr>
+    </w:lvl>
+    <w:lvl w:ilvl="1">
+      <w:start w:val="1"/>
+      <w:numFmt w:val="decimal"/>
+      <w:lvlText w:val="%1.%2."/>
+      <w:lvlJc w:val="left"/>
+      <w:pPr>
+        <w:ind w:left="792" w:hanging="432"/>
+      </w:pPr>
+    </w:lvl>
+    <w:lvl w:ilvl="2">
+      <w:start w:val="1"/>
+      <w:numFmt w:val="decimal"/>
+      <w:lvlText w:val="%1.%2.%3."/>
+      <w:lvlJc w:val="left"/>
+      <w:pPr>
+        <w:ind w:left="1224" w:hanging="504"/>
+      </w:pPr>
+    </w:lvl>
+    <w:lvl w:ilvl="3">
+      <w:start w:val="1"/>
+      <w:numFmt w:val="decimal"/>
+      <w:lvlText w:val="%1.%2.%3.%4."/>
+      <w:lvlJc w:val="left"/>
+      <w:pPr>
+        <w:ind w:left="1728" w:hanging="648"/>
+      </w:pPr>
+    </w:lvl>
+    <w:lvl w:ilvl="4">
+      <w:start w:val="1"/>
+      <w:numFmt w:val="decimal"/>
+      <w:lvlText w:val="%1.%2.%3.%4.%5."/>
+      <w:lvlJc w:val="left"/>
+      <w:pPr>
+        <w:ind w:left="2232" w:hanging="792"/>
+      </w:pPr>
+    </w:lvl>
+    <w:lvl w:ilvl="5">
+      <w:start w:val="1"/>
+      <w:numFmt w:val="decimal"/>
+      <w:lvlText w:val="%1.%2.%3.%4.%5.%6."/>
+      <w:lvlJc w:val="left"/>
+      <w:pPr>
+        <w:ind w:left="2736" w:hanging="936"/>
+      </w:pPr>
+    </w:lvl>
+    <w:lvl w:ilvl="6">
+      <w:start w:val="1"/>
+      <w:numFmt w:val="decimal"/>
+      <w:lvlText w:val="%1.%2.%3.%4.%5.%6.%7."/>
+      <w:lvlJc w:val="left"/>
+      <w:pPr>
+        <w:ind w:left="3240" w:hanging="1080"/>
+      </w:pPr>
+    </w:lvl>
+    <w:lvl w:ilvl="7">
+      <w:start w:val="1"/>
+      <w:numFmt w:val="decimal"/>
+      <w:lvlText w:val="%1.%2.%3.%4.%5.%6.%7.%8."/>
+      <w:lvlJc w:val="left"/>
+      <w:pPr>
+        <w:ind w:left="3744" w:hanging="1224"/>
+      </w:pPr>
+    </w:lvl>
+    <w:lvl w:ilvl="8">
+      <w:start w:val="1"/>
+      <w:numFmt w:val="decimal"/>
+      <w:lvlText w:val="%1.%2.%3.%4.%5.%6.%7.%8.%9."/>
+      <w:lvlJc w:val="left"/>
+      <w:pPr>
+        <w:ind w:left="4320" w:hanging="1440"/>
+      </w:pPr>
+    </w:lvl>
+  </w:abstractNum>
+  <w:num w:numId="1" w16cid:durableId="1862429896">
     <w:abstractNumId w:val="0"/>
+  </w:num>
+  <w:num w:numId="2" w16cid:durableId="1230656101">
+    <w:abstractNumId w:val="4"/>
+  </w:num>
+  <w:num w:numId="3" w16cid:durableId="914779537">
+    <w:abstractNumId w:val="3"/>
+  </w:num>
+  <w:num w:numId="4" w16cid:durableId="1689913430">
+    <w:abstractNumId w:val="2"/>
+  </w:num>
+  <w:num w:numId="5" w16cid:durableId="354232298">
+    <w:abstractNumId w:val="1"/>
   </w:num>
 </w:numbering>
 </file>

--- a/Specyfikacja.docx
+++ b/Specyfikacja.docx
@@ -124,8 +124,29 @@
           <w:sz w:val="48"/>
           <w:szCs w:val="48"/>
         </w:rPr>
-        <w:t>Aplikacja Okienkowa „Diary”</w:t>
-      </w:r>
+        <w:t>Aplikacja Okienkowa „Diary</w:t>
+      </w:r>
+    </w:p>
+    <w:p>
+      <w:pPr>
+        <w:spacing w:line="240" w:lineRule="auto"/>
+        <w:jc w:val="center"/>
+        <w:rPr>
+          <w:b/>
+          <w:sz w:val="48"/>
+          <w:szCs w:val="48"/>
+          <w:lang w:val="ru-RU"/>
+        </w:rPr>
+      </w:pPr>
+      <w:hyperlink r:id="rId8" w:history="1">
+        <w:r>
+          <w:rPr>
+            <w:rStyle w:val="a8"/>
+            <w:lang w:val="en-US"/>
+          </w:rPr>
+          <w:t>Heorhi94/Diary: diary and weather (github.com)</w:t>
+        </w:r>
+      </w:hyperlink>
     </w:p>
     <w:p>
       <w:pPr>
@@ -145,6 +166,17 @@
         </w:rPr>
         <w:t>Specyfikacja wymagań</w:t>
       </w:r>
+    </w:p>
+    <w:p>
+      <w:pPr>
+        <w:spacing w:line="240" w:lineRule="auto"/>
+        <w:jc w:val="center"/>
+        <w:rPr>
+          <w:bCs/>
+          <w:sz w:val="48"/>
+          <w:szCs w:val="48"/>
+        </w:rPr>
+      </w:pPr>
     </w:p>
     <w:p>
       <w:pPr>
@@ -322,7 +354,6 @@
           <w:sz w:val="36"/>
           <w:szCs w:val="36"/>
         </w:rPr>
-        <w:lastRenderedPageBreak/>
         <w:t>Spis treści</w:t>
       </w:r>
     </w:p>
@@ -527,7 +558,6 @@
           <w:sz w:val="36"/>
           <w:szCs w:val="36"/>
         </w:rPr>
-        <w:lastRenderedPageBreak/>
         <w:t>1.Wstęp</w:t>
       </w:r>
     </w:p>
@@ -623,101 +653,6 @@
             <wp:extent cx="5639289" cy="4252328"/>
             <wp:effectExtent l="0" t="0" r="0" b="0"/>
             <wp:docPr id="9" name="Рисунок 9"/>
-            <wp:cNvGraphicFramePr>
-              <a:graphicFrameLocks xmlns:a="http://schemas.openxmlformats.org/drawingml/2006/main" noChangeAspect="1"/>
-            </wp:cNvGraphicFramePr>
-            <a:graphic xmlns:a="http://schemas.openxmlformats.org/drawingml/2006/main">
-              <a:graphicData uri="http://schemas.openxmlformats.org/drawingml/2006/picture">
-                <pic:pic xmlns:pic="http://schemas.openxmlformats.org/drawingml/2006/picture">
-                  <pic:nvPicPr>
-                    <pic:cNvPr id="1" name=""/>
-                    <pic:cNvPicPr/>
-                  </pic:nvPicPr>
-                  <pic:blipFill>
-                    <a:blip r:embed="rId8"/>
-                    <a:stretch>
-                      <a:fillRect/>
-                    </a:stretch>
-                  </pic:blipFill>
-                  <pic:spPr>
-                    <a:xfrm>
-                      <a:off x="0" y="0"/>
-                      <a:ext cx="5639289" cy="4252328"/>
-                    </a:xfrm>
-                    <a:prstGeom prst="rect">
-                      <a:avLst/>
-                    </a:prstGeom>
-                  </pic:spPr>
-                </pic:pic>
-              </a:graphicData>
-            </a:graphic>
-          </wp:inline>
-        </w:drawing>
-      </w:r>
-    </w:p>
-    <w:p>
-      <w:pPr>
-        <w:rPr>
-          <w:sz w:val="24"/>
-          <w:szCs w:val="24"/>
-        </w:rPr>
-      </w:pPr>
-      <w:r>
-        <w:rPr>
-          <w:sz w:val="24"/>
-          <w:szCs w:val="24"/>
-        </w:rPr>
-        <w:t>Pogoda teraz</w:t>
-      </w:r>
-      <w:r>
-        <w:rPr>
-          <w:sz w:val="24"/>
-          <w:szCs w:val="24"/>
-        </w:rPr>
-        <w:t>, dzisiejsza data, p</w:t>
-      </w:r>
-      <w:r>
-        <w:rPr>
-          <w:sz w:val="24"/>
-          <w:szCs w:val="24"/>
-        </w:rPr>
-        <w:t>rzycisk</w:t>
-      </w:r>
-      <w:r>
-        <w:rPr>
-          <w:sz w:val="24"/>
-          <w:szCs w:val="24"/>
-        </w:rPr>
-        <w:t xml:space="preserve"> </w:t>
-      </w:r>
-      <w:r>
-        <w:rPr>
-          <w:sz w:val="24"/>
-          <w:szCs w:val="24"/>
-        </w:rPr>
-        <w:t>wyjścia.</w:t>
-      </w:r>
-    </w:p>
-    <w:p>
-      <w:pPr>
-        <w:rPr>
-          <w:sz w:val="24"/>
-          <w:szCs w:val="24"/>
-          <w:lang w:val="ru-RU"/>
-        </w:rPr>
-      </w:pPr>
-      <w:r>
-        <w:rPr>
-          <w:noProof/>
-          <w:sz w:val="24"/>
-          <w:szCs w:val="24"/>
-          <w:lang w:val="ru-RU"/>
-        </w:rPr>
-        <w:drawing>
-          <wp:inline distT="0" distB="0" distL="0" distR="0" wp14:anchorId="2F9E04CB" wp14:editId="5C2A99F7">
-            <wp:extent cx="5685013" cy="685859"/>
-            <wp:effectExtent l="0" t="0" r="0" b="0"/>
-            <wp:docPr id="10" name="Рисунок 10"/>
             <wp:cNvGraphicFramePr>
               <a:graphicFrameLocks xmlns:a="http://schemas.openxmlformats.org/drawingml/2006/main" noChangeAspect="1"/>
             </wp:cNvGraphicFramePr>
@@ -737,7 +672,7 @@
                   <pic:spPr>
                     <a:xfrm>
                       <a:off x="0" y="0"/>
-                      <a:ext cx="5685013" cy="685859"/>
+                      <a:ext cx="5639289" cy="4252328"/>
                     </a:xfrm>
                     <a:prstGeom prst="rect">
                       <a:avLst/>
@@ -762,74 +697,21 @@
           <w:sz w:val="24"/>
           <w:szCs w:val="24"/>
         </w:rPr>
-        <w:t>Przycisk operacyj:</w:t>
-      </w:r>
-    </w:p>
-    <w:p>
-      <w:pPr>
-        <w:rPr>
-          <w:sz w:val="24"/>
-          <w:szCs w:val="24"/>
-        </w:rPr>
-      </w:pPr>
-      <w:r>
-        <w:rPr>
-          <w:sz w:val="24"/>
-          <w:szCs w:val="24"/>
-        </w:rPr>
-        <w:t>- Dodawanie notatek;</w:t>
-      </w:r>
-    </w:p>
-    <w:p>
-      <w:pPr>
-        <w:rPr>
-          <w:sz w:val="24"/>
-          <w:szCs w:val="24"/>
-        </w:rPr>
-      </w:pPr>
-      <w:r>
-        <w:rPr>
-          <w:sz w:val="24"/>
-          <w:szCs w:val="24"/>
-        </w:rPr>
-        <w:t>- Utworzenie notatek graficznych;</w:t>
-      </w:r>
-    </w:p>
-    <w:p>
-      <w:pPr>
-        <w:rPr>
-          <w:sz w:val="24"/>
-          <w:szCs w:val="24"/>
-        </w:rPr>
-      </w:pPr>
-      <w:r>
-        <w:rPr>
-          <w:sz w:val="24"/>
-          <w:szCs w:val="24"/>
-        </w:rPr>
-        <w:t>- Usuwanie notatek;</w:t>
-      </w:r>
-    </w:p>
-    <w:p>
-      <w:pPr>
-        <w:rPr>
-          <w:sz w:val="24"/>
-          <w:szCs w:val="24"/>
-        </w:rPr>
-      </w:pPr>
-      <w:r>
-        <w:rPr>
-          <w:sz w:val="24"/>
-          <w:szCs w:val="24"/>
-        </w:rPr>
-        <w:t xml:space="preserve">- </w:t>
-      </w:r>
-      <w:r>
-        <w:rPr>
-          <w:sz w:val="24"/>
-          <w:szCs w:val="24"/>
-        </w:rPr>
-        <w:t>Przejście między</w:t>
+        <w:t>Pogoda teraz</w:t>
+      </w:r>
+      <w:r>
+        <w:rPr>
+          <w:sz w:val="24"/>
+          <w:szCs w:val="24"/>
+        </w:rPr>
+        <w:t>, dzisiejsza data, p</w:t>
+      </w:r>
+      <w:r>
+        <w:rPr>
+          <w:sz w:val="24"/>
+          <w:szCs w:val="24"/>
+        </w:rPr>
+        <w:t>rzycisk</w:t>
       </w:r>
       <w:r>
         <w:rPr>
@@ -843,40 +725,29 @@
           <w:sz w:val="24"/>
           <w:szCs w:val="24"/>
         </w:rPr>
-        <w:t>n</w:t>
-      </w:r>
-      <w:r>
-        <w:rPr>
-          <w:sz w:val="24"/>
-          <w:szCs w:val="24"/>
-        </w:rPr>
-        <w:t>o</w:t>
-      </w:r>
-      <w:r>
-        <w:rPr>
-          <w:sz w:val="24"/>
-          <w:szCs w:val="24"/>
-        </w:rPr>
-        <w:t>tatkami.</w:t>
-      </w:r>
-    </w:p>
-    <w:p>
-      <w:pPr>
-        <w:rPr>
-          <w:sz w:val="24"/>
-          <w:szCs w:val="24"/>
-        </w:rPr>
-      </w:pPr>
-      <w:r>
-        <w:rPr>
-          <w:sz w:val="24"/>
-          <w:szCs w:val="24"/>
+        <w:t>wyjścia.</w:t>
+      </w:r>
+    </w:p>
+    <w:p>
+      <w:pPr>
+        <w:rPr>
+          <w:sz w:val="24"/>
+          <w:szCs w:val="24"/>
+          <w:lang w:val="ru-RU"/>
+        </w:rPr>
+      </w:pPr>
+      <w:r>
+        <w:rPr>
+          <w:noProof/>
+          <w:sz w:val="24"/>
+          <w:szCs w:val="24"/>
+          <w:lang w:val="ru-RU"/>
         </w:rPr>
         <w:drawing>
-          <wp:inline distT="0" distB="0" distL="0" distR="0" wp14:anchorId="744F5CA2" wp14:editId="23A196F5">
-            <wp:extent cx="5738357" cy="708721"/>
+          <wp:inline distT="0" distB="0" distL="0" distR="0" wp14:anchorId="2F9E04CB" wp14:editId="5C2A99F7">
+            <wp:extent cx="5685013" cy="685859"/>
             <wp:effectExtent l="0" t="0" r="0" b="0"/>
-            <wp:docPr id="11" name="Рисунок 11"/>
+            <wp:docPr id="10" name="Рисунок 10"/>
             <wp:cNvGraphicFramePr>
               <a:graphicFrameLocks xmlns:a="http://schemas.openxmlformats.org/drawingml/2006/main" noChangeAspect="1"/>
             </wp:cNvGraphicFramePr>
@@ -896,6 +767,167 @@
                   <pic:spPr>
                     <a:xfrm>
                       <a:off x="0" y="0"/>
+                      <a:ext cx="5685013" cy="685859"/>
+                    </a:xfrm>
+                    <a:prstGeom prst="rect">
+                      <a:avLst/>
+                    </a:prstGeom>
+                  </pic:spPr>
+                </pic:pic>
+              </a:graphicData>
+            </a:graphic>
+          </wp:inline>
+        </w:drawing>
+      </w:r>
+    </w:p>
+    <w:p>
+      <w:pPr>
+        <w:rPr>
+          <w:sz w:val="24"/>
+          <w:szCs w:val="24"/>
+        </w:rPr>
+      </w:pPr>
+      <w:r>
+        <w:rPr>
+          <w:sz w:val="24"/>
+          <w:szCs w:val="24"/>
+        </w:rPr>
+        <w:t>Przycisk operacyj:</w:t>
+      </w:r>
+    </w:p>
+    <w:p>
+      <w:pPr>
+        <w:rPr>
+          <w:sz w:val="24"/>
+          <w:szCs w:val="24"/>
+        </w:rPr>
+      </w:pPr>
+      <w:r>
+        <w:rPr>
+          <w:sz w:val="24"/>
+          <w:szCs w:val="24"/>
+        </w:rPr>
+        <w:t>- Dodawanie notatek;</w:t>
+      </w:r>
+    </w:p>
+    <w:p>
+      <w:pPr>
+        <w:rPr>
+          <w:sz w:val="24"/>
+          <w:szCs w:val="24"/>
+        </w:rPr>
+      </w:pPr>
+      <w:r>
+        <w:rPr>
+          <w:sz w:val="24"/>
+          <w:szCs w:val="24"/>
+        </w:rPr>
+        <w:t>- Utworzenie notatek graficznych;</w:t>
+      </w:r>
+    </w:p>
+    <w:p>
+      <w:pPr>
+        <w:rPr>
+          <w:sz w:val="24"/>
+          <w:szCs w:val="24"/>
+        </w:rPr>
+      </w:pPr>
+      <w:r>
+        <w:rPr>
+          <w:sz w:val="24"/>
+          <w:szCs w:val="24"/>
+        </w:rPr>
+        <w:t>- Usuwanie notatek;</w:t>
+      </w:r>
+    </w:p>
+    <w:p>
+      <w:pPr>
+        <w:rPr>
+          <w:sz w:val="24"/>
+          <w:szCs w:val="24"/>
+        </w:rPr>
+      </w:pPr>
+      <w:r>
+        <w:rPr>
+          <w:sz w:val="24"/>
+          <w:szCs w:val="24"/>
+        </w:rPr>
+        <w:t xml:space="preserve">- </w:t>
+      </w:r>
+      <w:r>
+        <w:rPr>
+          <w:sz w:val="24"/>
+          <w:szCs w:val="24"/>
+        </w:rPr>
+        <w:t>Przejście między</w:t>
+      </w:r>
+      <w:r>
+        <w:rPr>
+          <w:sz w:val="24"/>
+          <w:szCs w:val="24"/>
+        </w:rPr>
+        <w:t xml:space="preserve"> </w:t>
+      </w:r>
+      <w:r>
+        <w:rPr>
+          <w:sz w:val="24"/>
+          <w:szCs w:val="24"/>
+        </w:rPr>
+        <w:t>n</w:t>
+      </w:r>
+      <w:r>
+        <w:rPr>
+          <w:sz w:val="24"/>
+          <w:szCs w:val="24"/>
+        </w:rPr>
+        <w:t>o</w:t>
+      </w:r>
+      <w:r>
+        <w:rPr>
+          <w:sz w:val="24"/>
+          <w:szCs w:val="24"/>
+        </w:rPr>
+        <w:t>tatkami.</w:t>
+      </w:r>
+    </w:p>
+    <w:p>
+      <w:pPr>
+        <w:rPr>
+          <w:sz w:val="24"/>
+          <w:szCs w:val="24"/>
+        </w:rPr>
+      </w:pPr>
+      <w:r>
+        <w:rPr>
+          <w:noProof/>
+          <w:sz w:val="24"/>
+          <w:szCs w:val="24"/>
+        </w:rPr>
+        <w:lastRenderedPageBreak/>
+        <w:drawing>
+          <wp:inline distT="0" distB="0" distL="0" distR="0" wp14:anchorId="744F5CA2" wp14:editId="23A196F5">
+            <wp:extent cx="5738357" cy="708721"/>
+            <wp:effectExtent l="0" t="0" r="0" b="0"/>
+            <wp:docPr id="11" name="Рисунок 11"/>
+            <wp:cNvGraphicFramePr>
+              <a:graphicFrameLocks xmlns:a="http://schemas.openxmlformats.org/drawingml/2006/main" noChangeAspect="1"/>
+            </wp:cNvGraphicFramePr>
+            <a:graphic xmlns:a="http://schemas.openxmlformats.org/drawingml/2006/main">
+              <a:graphicData uri="http://schemas.openxmlformats.org/drawingml/2006/picture">
+                <pic:pic xmlns:pic="http://schemas.openxmlformats.org/drawingml/2006/picture">
+                  <pic:nvPicPr>
+                    <pic:cNvPr id="1" name=""/>
+                    <pic:cNvPicPr/>
+                  </pic:nvPicPr>
+                  <pic:blipFill>
+                    <a:blip r:embed="rId11"/>
+                    <a:stretch>
+                      <a:fillRect/>
+                    </a:stretch>
+                  </pic:blipFill>
+                  <pic:spPr>
+                    <a:xfrm>
+                      <a:off x="0" y="0"/>
                       <a:ext cx="5738357" cy="708721"/>
                     </a:xfrm>
                     <a:prstGeom prst="rect">
@@ -1154,7 +1186,7 @@
                     </pic:cNvPicPr>
                   </pic:nvPicPr>
                   <pic:blipFill>
-                    <a:blip r:embed="rId11">
+                    <a:blip r:embed="rId12">
                       <a:extLst>
                         <a:ext uri="{28A0092B-C50C-407E-A947-70E740481C1C}">
                           <a14:useLocalDpi xmlns:a14="http://schemas.microsoft.com/office/drawing/2010/main" val="0"/>
@@ -1267,7 +1299,7 @@
                     </pic:cNvPicPr>
                   </pic:nvPicPr>
                   <pic:blipFill>
-                    <a:blip r:embed="rId12">
+                    <a:blip r:embed="rId13">
                       <a:extLst>
                         <a:ext uri="{28A0092B-C50C-407E-A947-70E740481C1C}">
                           <a14:useLocalDpi xmlns:a14="http://schemas.microsoft.com/office/drawing/2010/main" val="0"/>
@@ -1336,7 +1368,7 @@
                     </pic:cNvPicPr>
                   </pic:nvPicPr>
                   <pic:blipFill>
-                    <a:blip r:embed="rId13">
+                    <a:blip r:embed="rId14">
                       <a:extLst>
                         <a:ext uri="{28A0092B-C50C-407E-A947-70E740481C1C}">
                           <a14:useLocalDpi xmlns:a14="http://schemas.microsoft.com/office/drawing/2010/main" val="0"/>
@@ -1393,175 +1425,6 @@
                 <pic:pic xmlns:pic="http://schemas.openxmlformats.org/drawingml/2006/picture">
                   <pic:nvPicPr>
                     <pic:cNvPr id="0" name="Picture 6"/>
-                    <pic:cNvPicPr>
-                      <a:picLocks noChangeAspect="1" noChangeArrowheads="1"/>
-                    </pic:cNvPicPr>
-                  </pic:nvPicPr>
-                  <pic:blipFill>
-                    <a:blip r:embed="rId14">
-                      <a:extLst>
-                        <a:ext uri="{28A0092B-C50C-407E-A947-70E740481C1C}">
-                          <a14:useLocalDpi xmlns:a14="http://schemas.microsoft.com/office/drawing/2010/main" val="0"/>
-                        </a:ext>
-                      </a:extLst>
-                    </a:blip>
-                    <a:srcRect/>
-                    <a:stretch>
-                      <a:fillRect/>
-                    </a:stretch>
-                  </pic:blipFill>
-                  <pic:spPr bwMode="auto">
-                    <a:xfrm>
-                      <a:off x="0" y="0"/>
-                      <a:ext cx="320040" cy="320040"/>
-                    </a:xfrm>
-                    <a:prstGeom prst="rect">
-                      <a:avLst/>
-                    </a:prstGeom>
-                    <a:noFill/>
-                    <a:ln>
-                      <a:noFill/>
-                    </a:ln>
-                  </pic:spPr>
-                </pic:pic>
-              </a:graphicData>
-            </a:graphic>
-          </wp:inline>
-        </w:drawing>
-      </w:r>
-      <w:r>
-        <w:rPr>
-          <w:sz w:val="24"/>
-          <w:szCs w:val="24"/>
-        </w:rPr>
-        <w:t xml:space="preserve"> , edytowana notatka będę zmieniona.</w:t>
-      </w:r>
-    </w:p>
-    <w:p>
-      <w:pPr>
-        <w:jc w:val="both"/>
-        <w:rPr>
-          <w:b/>
-          <w:bCs/>
-          <w:sz w:val="32"/>
-          <w:szCs w:val="32"/>
-        </w:rPr>
-      </w:pPr>
-      <w:r>
-        <w:rPr>
-          <w:b/>
-          <w:bCs/>
-          <w:sz w:val="32"/>
-          <w:szCs w:val="32"/>
-        </w:rPr>
-        <w:t>2.2</w:t>
-      </w:r>
-      <w:r>
-        <w:rPr>
-          <w:b/>
-          <w:bCs/>
-          <w:sz w:val="32"/>
-          <w:szCs w:val="32"/>
-        </w:rPr>
-        <w:t>Tworzenie notatek graficznych</w:t>
-      </w:r>
-    </w:p>
-    <w:p>
-      <w:pPr>
-        <w:jc w:val="both"/>
-        <w:rPr>
-          <w:sz w:val="24"/>
-          <w:szCs w:val="24"/>
-        </w:rPr>
-      </w:pPr>
-      <w:r>
-        <w:rPr>
-          <w:sz w:val="24"/>
-          <w:szCs w:val="24"/>
-        </w:rPr>
-        <w:t xml:space="preserve">Aby utworzyć notatkę graficzne naciśnij </w:t>
-      </w:r>
-      <w:r>
-        <w:rPr>
-          <w:noProof/>
-          <w:sz w:val="24"/>
-          <w:szCs w:val="24"/>
-        </w:rPr>
-        <w:drawing>
-          <wp:inline distT="0" distB="0" distL="0" distR="0" wp14:anchorId="37C3F614" wp14:editId="73C42DD0">
-            <wp:extent cx="365760" cy="365760"/>
-            <wp:effectExtent l="0" t="0" r="0" b="0"/>
-            <wp:docPr id="12" name="Рисунок 12"/>
-            <wp:cNvGraphicFramePr>
-              <a:graphicFrameLocks xmlns:a="http://schemas.openxmlformats.org/drawingml/2006/main" noChangeAspect="1"/>
-            </wp:cNvGraphicFramePr>
-            <a:graphic xmlns:a="http://schemas.openxmlformats.org/drawingml/2006/main">
-              <a:graphicData uri="http://schemas.openxmlformats.org/drawingml/2006/picture">
-                <pic:pic xmlns:pic="http://schemas.openxmlformats.org/drawingml/2006/picture">
-                  <pic:nvPicPr>
-                    <pic:cNvPr id="0" name="Picture 1"/>
-                    <pic:cNvPicPr>
-                      <a:picLocks noChangeAspect="1" noChangeArrowheads="1"/>
-                    </pic:cNvPicPr>
-                  </pic:nvPicPr>
-                  <pic:blipFill>
-                    <a:blip r:embed="rId12">
-                      <a:extLst>
-                        <a:ext uri="{28A0092B-C50C-407E-A947-70E740481C1C}">
-                          <a14:useLocalDpi xmlns:a14="http://schemas.microsoft.com/office/drawing/2010/main" val="0"/>
-                        </a:ext>
-                      </a:extLst>
-                    </a:blip>
-                    <a:srcRect/>
-                    <a:stretch>
-                      <a:fillRect/>
-                    </a:stretch>
-                  </pic:blipFill>
-                  <pic:spPr bwMode="auto">
-                    <a:xfrm>
-                      <a:off x="0" y="0"/>
-                      <a:ext cx="365760" cy="365760"/>
-                    </a:xfrm>
-                    <a:prstGeom prst="rect">
-                      <a:avLst/>
-                    </a:prstGeom>
-                    <a:noFill/>
-                    <a:ln>
-                      <a:noFill/>
-                    </a:ln>
-                  </pic:spPr>
-                </pic:pic>
-              </a:graphicData>
-            </a:graphic>
-          </wp:inline>
-        </w:drawing>
-      </w:r>
-      <w:r>
-        <w:rPr>
-          <w:sz w:val="24"/>
-          <w:szCs w:val="24"/>
-        </w:rPr>
-        <w:t xml:space="preserve">, dalej </w:t>
-      </w:r>
-      <w:r>
-        <w:rPr>
-          <w:noProof/>
-          <w:sz w:val="24"/>
-          <w:szCs w:val="24"/>
-        </w:rPr>
-        <w:drawing>
-          <wp:inline distT="0" distB="0" distL="0" distR="0" wp14:anchorId="25B761F8" wp14:editId="2D2075A9">
-            <wp:extent cx="320040" cy="320040"/>
-            <wp:effectExtent l="0" t="0" r="3810" b="3810"/>
-            <wp:docPr id="13" name="Рисунок 13"/>
-            <wp:cNvGraphicFramePr>
-              <a:graphicFrameLocks xmlns:a="http://schemas.openxmlformats.org/drawingml/2006/main" noChangeAspect="1"/>
-            </wp:cNvGraphicFramePr>
-            <a:graphic xmlns:a="http://schemas.openxmlformats.org/drawingml/2006/main">
-              <a:graphicData uri="http://schemas.openxmlformats.org/drawingml/2006/picture">
-                <pic:pic xmlns:pic="http://schemas.openxmlformats.org/drawingml/2006/picture">
-                  <pic:nvPicPr>
-                    <pic:cNvPr id="0" name="Picture 1"/>
                     <pic:cNvPicPr>
                       <a:picLocks noChangeAspect="1" noChangeArrowheads="1"/>
                     </pic:cNvPicPr>
@@ -1603,6 +1466,166 @@
           <w:sz w:val="24"/>
           <w:szCs w:val="24"/>
         </w:rPr>
+        <w:t xml:space="preserve"> , edytowana notatka będę zmieniona.</w:t>
+      </w:r>
+    </w:p>
+    <w:p>
+      <w:pPr>
+        <w:jc w:val="both"/>
+        <w:rPr>
+          <w:b/>
+          <w:bCs/>
+          <w:sz w:val="32"/>
+          <w:szCs w:val="32"/>
+        </w:rPr>
+      </w:pPr>
+      <w:r>
+        <w:rPr>
+          <w:b/>
+          <w:bCs/>
+          <w:sz w:val="32"/>
+          <w:szCs w:val="32"/>
+        </w:rPr>
+        <w:t>2.2Tworzenie notatek graficznych</w:t>
+      </w:r>
+    </w:p>
+    <w:p>
+      <w:pPr>
+        <w:jc w:val="both"/>
+        <w:rPr>
+          <w:sz w:val="24"/>
+          <w:szCs w:val="24"/>
+        </w:rPr>
+      </w:pPr>
+      <w:r>
+        <w:rPr>
+          <w:sz w:val="24"/>
+          <w:szCs w:val="24"/>
+        </w:rPr>
+        <w:t xml:space="preserve">Aby utworzyć notatkę graficzne naciśnij </w:t>
+      </w:r>
+      <w:r>
+        <w:rPr>
+          <w:noProof/>
+          <w:sz w:val="24"/>
+          <w:szCs w:val="24"/>
+        </w:rPr>
+        <w:drawing>
+          <wp:inline distT="0" distB="0" distL="0" distR="0" wp14:anchorId="37C3F614" wp14:editId="73C42DD0">
+            <wp:extent cx="365760" cy="365760"/>
+            <wp:effectExtent l="0" t="0" r="0" b="0"/>
+            <wp:docPr id="12" name="Рисунок 12"/>
+            <wp:cNvGraphicFramePr>
+              <a:graphicFrameLocks xmlns:a="http://schemas.openxmlformats.org/drawingml/2006/main" noChangeAspect="1"/>
+            </wp:cNvGraphicFramePr>
+            <a:graphic xmlns:a="http://schemas.openxmlformats.org/drawingml/2006/main">
+              <a:graphicData uri="http://schemas.openxmlformats.org/drawingml/2006/picture">
+                <pic:pic xmlns:pic="http://schemas.openxmlformats.org/drawingml/2006/picture">
+                  <pic:nvPicPr>
+                    <pic:cNvPr id="0" name="Picture 1"/>
+                    <pic:cNvPicPr>
+                      <a:picLocks noChangeAspect="1" noChangeArrowheads="1"/>
+                    </pic:cNvPicPr>
+                  </pic:nvPicPr>
+                  <pic:blipFill>
+                    <a:blip r:embed="rId13">
+                      <a:extLst>
+                        <a:ext uri="{28A0092B-C50C-407E-A947-70E740481C1C}">
+                          <a14:useLocalDpi xmlns:a14="http://schemas.microsoft.com/office/drawing/2010/main" val="0"/>
+                        </a:ext>
+                      </a:extLst>
+                    </a:blip>
+                    <a:srcRect/>
+                    <a:stretch>
+                      <a:fillRect/>
+                    </a:stretch>
+                  </pic:blipFill>
+                  <pic:spPr bwMode="auto">
+                    <a:xfrm>
+                      <a:off x="0" y="0"/>
+                      <a:ext cx="365760" cy="365760"/>
+                    </a:xfrm>
+                    <a:prstGeom prst="rect">
+                      <a:avLst/>
+                    </a:prstGeom>
+                    <a:noFill/>
+                    <a:ln>
+                      <a:noFill/>
+                    </a:ln>
+                  </pic:spPr>
+                </pic:pic>
+              </a:graphicData>
+            </a:graphic>
+          </wp:inline>
+        </w:drawing>
+      </w:r>
+      <w:r>
+        <w:rPr>
+          <w:sz w:val="24"/>
+          <w:szCs w:val="24"/>
+        </w:rPr>
+        <w:t xml:space="preserve">, dalej </w:t>
+      </w:r>
+      <w:r>
+        <w:rPr>
+          <w:noProof/>
+          <w:sz w:val="24"/>
+          <w:szCs w:val="24"/>
+        </w:rPr>
+        <w:drawing>
+          <wp:inline distT="0" distB="0" distL="0" distR="0" wp14:anchorId="25B761F8" wp14:editId="2D2075A9">
+            <wp:extent cx="320040" cy="320040"/>
+            <wp:effectExtent l="0" t="0" r="3810" b="3810"/>
+            <wp:docPr id="13" name="Рисунок 13"/>
+            <wp:cNvGraphicFramePr>
+              <a:graphicFrameLocks xmlns:a="http://schemas.openxmlformats.org/drawingml/2006/main" noChangeAspect="1"/>
+            </wp:cNvGraphicFramePr>
+            <a:graphic xmlns:a="http://schemas.openxmlformats.org/drawingml/2006/main">
+              <a:graphicData uri="http://schemas.openxmlformats.org/drawingml/2006/picture">
+                <pic:pic xmlns:pic="http://schemas.openxmlformats.org/drawingml/2006/picture">
+                  <pic:nvPicPr>
+                    <pic:cNvPr id="0" name="Picture 1"/>
+                    <pic:cNvPicPr>
+                      <a:picLocks noChangeAspect="1" noChangeArrowheads="1"/>
+                    </pic:cNvPicPr>
+                  </pic:nvPicPr>
+                  <pic:blipFill>
+                    <a:blip r:embed="rId16">
+                      <a:extLst>
+                        <a:ext uri="{28A0092B-C50C-407E-A947-70E740481C1C}">
+                          <a14:useLocalDpi xmlns:a14="http://schemas.microsoft.com/office/drawing/2010/main" val="0"/>
+                        </a:ext>
+                      </a:extLst>
+                    </a:blip>
+                    <a:srcRect/>
+                    <a:stretch>
+                      <a:fillRect/>
+                    </a:stretch>
+                  </pic:blipFill>
+                  <pic:spPr bwMode="auto">
+                    <a:xfrm>
+                      <a:off x="0" y="0"/>
+                      <a:ext cx="320040" cy="320040"/>
+                    </a:xfrm>
+                    <a:prstGeom prst="rect">
+                      <a:avLst/>
+                    </a:prstGeom>
+                    <a:noFill/>
+                    <a:ln>
+                      <a:noFill/>
+                    </a:ln>
+                  </pic:spPr>
+                </pic:pic>
+              </a:graphicData>
+            </a:graphic>
+          </wp:inline>
+        </w:drawing>
+      </w:r>
+      <w:r>
+        <w:rPr>
+          <w:sz w:val="24"/>
+          <w:szCs w:val="24"/>
+        </w:rPr>
         <w:t xml:space="preserve"> pojawi się okno </w:t>
       </w:r>
     </w:p>
@@ -1616,6 +1639,7 @@
       </w:pPr>
       <w:r>
         <w:rPr>
+          <w:noProof/>
           <w:sz w:val="24"/>
           <w:szCs w:val="24"/>
         </w:rPr>
@@ -1636,7 +1660,7 @@
                     <pic:cNvPicPr/>
                   </pic:nvPicPr>
                   <pic:blipFill>
-                    <a:blip r:embed="rId16"/>
+                    <a:blip r:embed="rId17"/>
                     <a:stretch>
                       <a:fillRect/>
                     </a:stretch>
@@ -1703,7 +1727,7 @@
                     </pic:cNvPicPr>
                   </pic:nvPicPr>
                   <pic:blipFill>
-                    <a:blip r:embed="rId17">
+                    <a:blip r:embed="rId18">
                       <a:extLst>
                         <a:ext uri="{28A0092B-C50C-407E-A947-70E740481C1C}">
                           <a14:useLocalDpi xmlns:a14="http://schemas.microsoft.com/office/drawing/2010/main" val="0"/>
@@ -1754,7 +1778,6 @@
         <w:rPr>
           <w:sz w:val="24"/>
           <w:szCs w:val="24"/>
-          <w:lang w:val="ru-RU"/>
         </w:rPr>
         <w:t xml:space="preserve"> </w:t>
       </w:r>
@@ -1784,77 +1807,6 @@
                 <pic:pic xmlns:pic="http://schemas.openxmlformats.org/drawingml/2006/picture">
                   <pic:nvPicPr>
                     <pic:cNvPr id="0" name="Picture 2"/>
-                    <pic:cNvPicPr>
-                      <a:picLocks noChangeAspect="1" noChangeArrowheads="1"/>
-                    </pic:cNvPicPr>
-                  </pic:nvPicPr>
-                  <pic:blipFill>
-                    <a:blip r:embed="rId18">
-                      <a:extLst>
-                        <a:ext uri="{28A0092B-C50C-407E-A947-70E740481C1C}">
-                          <a14:useLocalDpi xmlns:a14="http://schemas.microsoft.com/office/drawing/2010/main" val="0"/>
-                        </a:ext>
-                      </a:extLst>
-                    </a:blip>
-                    <a:srcRect/>
-                    <a:stretch>
-                      <a:fillRect/>
-                    </a:stretch>
-                  </pic:blipFill>
-                  <pic:spPr bwMode="auto">
-                    <a:xfrm>
-                      <a:off x="0" y="0"/>
-                      <a:ext cx="419100" cy="419100"/>
-                    </a:xfrm>
-                    <a:prstGeom prst="rect">
-                      <a:avLst/>
-                    </a:prstGeom>
-                    <a:noFill/>
-                    <a:ln>
-                      <a:noFill/>
-                    </a:ln>
-                  </pic:spPr>
-                </pic:pic>
-              </a:graphicData>
-            </a:graphic>
-          </wp:inline>
-        </w:drawing>
-      </w:r>
-    </w:p>
-    <w:p>
-      <w:pPr>
-        <w:jc w:val="both"/>
-        <w:rPr>
-          <w:sz w:val="24"/>
-          <w:szCs w:val="24"/>
-        </w:rPr>
-      </w:pPr>
-      <w:r>
-        <w:rPr>
-          <w:sz w:val="24"/>
-          <w:szCs w:val="24"/>
-        </w:rPr>
-        <w:t xml:space="preserve">Dodawanie obrazka do notatki - </w:t>
-      </w:r>
-      <w:r>
-        <w:rPr>
-          <w:noProof/>
-          <w:sz w:val="24"/>
-          <w:szCs w:val="24"/>
-        </w:rPr>
-        <w:drawing>
-          <wp:inline distT="0" distB="0" distL="0" distR="0" wp14:anchorId="39BA63B6" wp14:editId="3E900247">
-            <wp:extent cx="419100" cy="419100"/>
-            <wp:effectExtent l="0" t="0" r="0" b="0"/>
-            <wp:docPr id="17" name="Рисунок 17"/>
-            <wp:cNvGraphicFramePr>
-              <a:graphicFrameLocks xmlns:a="http://schemas.openxmlformats.org/drawingml/2006/main" noChangeAspect="1"/>
-            </wp:cNvGraphicFramePr>
-            <a:graphic xmlns:a="http://schemas.openxmlformats.org/drawingml/2006/main">
-              <a:graphicData uri="http://schemas.openxmlformats.org/drawingml/2006/picture">
-                <pic:pic xmlns:pic="http://schemas.openxmlformats.org/drawingml/2006/picture">
-                  <pic:nvPicPr>
-                    <pic:cNvPr id="0" name="Picture 4"/>
                     <pic:cNvPicPr>
                       <a:picLocks noChangeAspect="1" noChangeArrowheads="1"/>
                     </pic:cNvPicPr>
@@ -1905,6 +1857,77 @@
           <w:sz w:val="24"/>
           <w:szCs w:val="24"/>
         </w:rPr>
+        <w:t xml:space="preserve">Dodawanie obrazka do notatki - </w:t>
+      </w:r>
+      <w:r>
+        <w:rPr>
+          <w:noProof/>
+          <w:sz w:val="24"/>
+          <w:szCs w:val="24"/>
+        </w:rPr>
+        <w:drawing>
+          <wp:inline distT="0" distB="0" distL="0" distR="0" wp14:anchorId="39BA63B6" wp14:editId="3E900247">
+            <wp:extent cx="419100" cy="419100"/>
+            <wp:effectExtent l="0" t="0" r="0" b="0"/>
+            <wp:docPr id="17" name="Рисунок 17"/>
+            <wp:cNvGraphicFramePr>
+              <a:graphicFrameLocks xmlns:a="http://schemas.openxmlformats.org/drawingml/2006/main" noChangeAspect="1"/>
+            </wp:cNvGraphicFramePr>
+            <a:graphic xmlns:a="http://schemas.openxmlformats.org/drawingml/2006/main">
+              <a:graphicData uri="http://schemas.openxmlformats.org/drawingml/2006/picture">
+                <pic:pic xmlns:pic="http://schemas.openxmlformats.org/drawingml/2006/picture">
+                  <pic:nvPicPr>
+                    <pic:cNvPr id="0" name="Picture 4"/>
+                    <pic:cNvPicPr>
+                      <a:picLocks noChangeAspect="1" noChangeArrowheads="1"/>
+                    </pic:cNvPicPr>
+                  </pic:nvPicPr>
+                  <pic:blipFill>
+                    <a:blip r:embed="rId20">
+                      <a:extLst>
+                        <a:ext uri="{28A0092B-C50C-407E-A947-70E740481C1C}">
+                          <a14:useLocalDpi xmlns:a14="http://schemas.microsoft.com/office/drawing/2010/main" val="0"/>
+                        </a:ext>
+                      </a:extLst>
+                    </a:blip>
+                    <a:srcRect/>
+                    <a:stretch>
+                      <a:fillRect/>
+                    </a:stretch>
+                  </pic:blipFill>
+                  <pic:spPr bwMode="auto">
+                    <a:xfrm>
+                      <a:off x="0" y="0"/>
+                      <a:ext cx="419100" cy="419100"/>
+                    </a:xfrm>
+                    <a:prstGeom prst="rect">
+                      <a:avLst/>
+                    </a:prstGeom>
+                    <a:noFill/>
+                    <a:ln>
+                      <a:noFill/>
+                    </a:ln>
+                  </pic:spPr>
+                </pic:pic>
+              </a:graphicData>
+            </a:graphic>
+          </wp:inline>
+        </w:drawing>
+      </w:r>
+    </w:p>
+    <w:p>
+      <w:pPr>
+        <w:jc w:val="both"/>
+        <w:rPr>
+          <w:sz w:val="24"/>
+          <w:szCs w:val="24"/>
+        </w:rPr>
+      </w:pPr>
+      <w:r>
+        <w:rPr>
+          <w:sz w:val="24"/>
+          <w:szCs w:val="24"/>
+        </w:rPr>
         <w:t>Ustawienie kolory :</w:t>
       </w:r>
     </w:p>
@@ -1918,6 +1941,7 @@
       </w:pPr>
       <w:r>
         <w:rPr>
+          <w:noProof/>
           <w:sz w:val="24"/>
           <w:szCs w:val="24"/>
         </w:rPr>
@@ -1937,7 +1961,7 @@
                     <pic:cNvPicPr/>
                   </pic:nvPicPr>
                   <pic:blipFill>
-                    <a:blip r:embed="rId20"/>
+                    <a:blip r:embed="rId21"/>
                     <a:stretch>
                       <a:fillRect/>
                     </a:stretch>
@@ -2042,7 +2066,7 @@
                     </pic:cNvPicPr>
                   </pic:nvPicPr>
                   <pic:blipFill>
-                    <a:blip r:embed="rId21">
+                    <a:blip r:embed="rId22">
                       <a:extLst>
                         <a:ext uri="{28A0092B-C50C-407E-A947-70E740481C1C}">
                           <a14:useLocalDpi xmlns:a14="http://schemas.microsoft.com/office/drawing/2010/main" val="0"/>
@@ -2121,17 +2145,11 @@
           <w:sz w:val="24"/>
           <w:szCs w:val="24"/>
         </w:rPr>
-        <w:t>następuje po naciśnięciu</w:t>
-      </w:r>
-      <w:r>
-        <w:rPr>
-          <w:sz w:val="24"/>
-          <w:szCs w:val="24"/>
-        </w:rPr>
-        <w:t xml:space="preserve"> </w:t>
-      </w:r>
-      <w:r>
-        <w:rPr>
+        <w:t xml:space="preserve">następuje po naciśnięciu </w:t>
+      </w:r>
+      <w:r>
+        <w:rPr>
+          <w:noProof/>
           <w:sz w:val="24"/>
           <w:szCs w:val="24"/>
         </w:rPr>
@@ -2151,7 +2169,7 @@
                     <pic:cNvPicPr/>
                   </pic:nvPicPr>
                   <pic:blipFill>
-                    <a:blip r:embed="rId22"/>
+                    <a:blip r:embed="rId23"/>
                     <a:stretch>
                       <a:fillRect/>
                     </a:stretch>
@@ -2265,7 +2283,7 @@
                     </pic:cNvPicPr>
                   </pic:nvPicPr>
                   <pic:blipFill>
-                    <a:blip r:embed="rId12">
+                    <a:blip r:embed="rId13">
                       <a:extLst>
                         <a:ext uri="{28A0092B-C50C-407E-A947-70E740481C1C}">
                           <a14:useLocalDpi xmlns:a14="http://schemas.microsoft.com/office/drawing/2010/main" val="0"/>
@@ -2334,7 +2352,7 @@
                     </pic:cNvPicPr>
                   </pic:nvPicPr>
                   <pic:blipFill>
-                    <a:blip r:embed="rId23">
+                    <a:blip r:embed="rId24">
                       <a:extLst>
                         <a:ext uri="{28A0092B-C50C-407E-A947-70E740481C1C}">
                           <a14:useLocalDpi xmlns:a14="http://schemas.microsoft.com/office/drawing/2010/main" val="0"/>
@@ -3438,6 +3456,18 @@
       <w:lang w:val="pl-PL" w:eastAsia="ru-RU"/>
     </w:rPr>
   </w:style>
+  <w:style w:type="character" w:styleId="a8">
+    <w:name w:val="Hyperlink"/>
+    <w:basedOn w:val="a0"/>
+    <w:uiPriority w:val="99"/>
+    <w:semiHidden/>
+    <w:unhideWhenUsed/>
+    <w:rsid w:val="000A2808"/>
+    <w:rPr>
+      <w:color w:val="0000FF"/>
+      <w:u w:val="single"/>
+    </w:rPr>
+  </w:style>
 </w:styles>
 </file>
 

--- a/Specyfikacja.docx
+++ b/Specyfikacja.docx
@@ -124,7 +124,25 @@
           <w:sz w:val="48"/>
           <w:szCs w:val="48"/>
         </w:rPr>
-        <w:t>Aplikacja Okienkowa „Diary</w:t>
+        <w:t>Aplikacja Okienkowa „</w:t>
+      </w:r>
+      <w:proofErr w:type="spellStart"/>
+      <w:r>
+        <w:rPr>
+          <w:b/>
+          <w:sz w:val="48"/>
+          <w:szCs w:val="48"/>
+        </w:rPr>
+        <w:t>Diary</w:t>
+      </w:r>
+      <w:proofErr w:type="spellEnd"/>
+      <w:r>
+        <w:rPr>
+          <w:b/>
+          <w:sz w:val="48"/>
+          <w:szCs w:val="48"/>
+        </w:rPr>
+        <w:t>”</w:t>
       </w:r>
     </w:p>
     <w:p>
@@ -135,16 +153,56 @@
           <w:b/>
           <w:sz w:val="48"/>
           <w:szCs w:val="48"/>
-          <w:lang w:val="ru-RU"/>
         </w:rPr>
       </w:pPr>
       <w:hyperlink r:id="rId8" w:history="1">
         <w:r>
           <w:rPr>
             <w:rStyle w:val="a8"/>
-            <w:lang w:val="en-US"/>
           </w:rPr>
-          <w:t>Heorhi94/Diary: diary and weather (github.com)</w:t>
+          <w:t>Heorhi94/</w:t>
+        </w:r>
+        <w:proofErr w:type="spellStart"/>
+        <w:r>
+          <w:rPr>
+            <w:rStyle w:val="a8"/>
+          </w:rPr>
+          <w:t>Diary</w:t>
+        </w:r>
+        <w:proofErr w:type="spellEnd"/>
+        <w:r>
+          <w:rPr>
+            <w:rStyle w:val="a8"/>
+          </w:rPr>
+          <w:t xml:space="preserve">: </w:t>
+        </w:r>
+        <w:proofErr w:type="spellStart"/>
+        <w:r>
+          <w:rPr>
+            <w:rStyle w:val="a8"/>
+          </w:rPr>
+          <w:t>diary</w:t>
+        </w:r>
+        <w:proofErr w:type="spellEnd"/>
+        <w:r>
+          <w:rPr>
+            <w:rStyle w:val="a8"/>
+          </w:rPr>
+          <w:t xml:space="preserve"> and </w:t>
+        </w:r>
+        <w:proofErr w:type="spellStart"/>
+        <w:r>
+          <w:rPr>
+            <w:rStyle w:val="a8"/>
+          </w:rPr>
+          <w:t>weather</w:t>
+        </w:r>
+        <w:proofErr w:type="spellEnd"/>
+        <w:r>
+          <w:rPr>
+            <w:rStyle w:val="a8"/>
+          </w:rPr>
+          <w:t xml:space="preserve"> (github.com)</w:t>
         </w:r>
       </w:hyperlink>
     </w:p>
@@ -248,12 +306,37 @@
           <w:szCs w:val="32"/>
         </w:rPr>
       </w:pPr>
+      <w:proofErr w:type="spellStart"/>
       <w:r>
         <w:rPr>
           <w:sz w:val="32"/>
           <w:szCs w:val="32"/>
         </w:rPr>
-        <w:t>Mgr.Inż Macej Hawryluk</w:t>
+        <w:t>Mgr.Inż</w:t>
+      </w:r>
+      <w:proofErr w:type="spellEnd"/>
+      <w:r>
+        <w:rPr>
+          <w:sz w:val="32"/>
+          <w:szCs w:val="32"/>
+        </w:rPr>
+        <w:t xml:space="preserve"> </w:t>
+      </w:r>
+      <w:proofErr w:type="spellStart"/>
+      <w:r>
+        <w:rPr>
+          <w:sz w:val="32"/>
+          <w:szCs w:val="32"/>
+        </w:rPr>
+        <w:t>Macej</w:t>
+      </w:r>
+      <w:proofErr w:type="spellEnd"/>
+      <w:r>
+        <w:rPr>
+          <w:sz w:val="32"/>
+          <w:szCs w:val="32"/>
+        </w:rPr>
+        <w:t xml:space="preserve"> Hawryluk</w:t>
       </w:r>
     </w:p>
     <w:p>
@@ -265,6 +348,7 @@
           <w:szCs w:val="32"/>
         </w:rPr>
       </w:pPr>
+      <w:proofErr w:type="spellStart"/>
       <w:r>
         <w:rPr>
           <w:sz w:val="32"/>
@@ -279,6 +363,7 @@
         </w:rPr>
         <w:t>ł</w:t>
       </w:r>
+      <w:proofErr w:type="spellEnd"/>
     </w:p>
     <w:p>
       <w:pPr>
@@ -404,8 +489,19 @@
           <w:sz w:val="36"/>
           <w:szCs w:val="36"/>
         </w:rPr>
-        <w:t>Oczekiwane funckonalności</w:t>
-      </w:r>
+        <w:t xml:space="preserve">Oczekiwane </w:t>
+      </w:r>
+      <w:proofErr w:type="spellStart"/>
+      <w:r>
+        <w:rPr>
+          <w:b/>
+          <w:bCs/>
+          <w:sz w:val="36"/>
+          <w:szCs w:val="36"/>
+        </w:rPr>
+        <w:t>funckonalności</w:t>
+      </w:r>
+      <w:proofErr w:type="spellEnd"/>
     </w:p>
     <w:p>
       <w:pPr>
@@ -792,7 +888,23 @@
           <w:sz w:val="24"/>
           <w:szCs w:val="24"/>
         </w:rPr>
-        <w:t>Przycisk operacyj:</w:t>
+        <w:t xml:space="preserve">Przycisk </w:t>
+      </w:r>
+      <w:proofErr w:type="spellStart"/>
+      <w:r>
+        <w:rPr>
+          <w:sz w:val="24"/>
+          <w:szCs w:val="24"/>
+        </w:rPr>
+        <w:t>operacyj</w:t>
+      </w:r>
+      <w:proofErr w:type="spellEnd"/>
+      <w:r>
+        <w:rPr>
+          <w:sz w:val="24"/>
+          <w:szCs w:val="24"/>
+        </w:rPr>
+        <w:t>:</w:t>
       </w:r>
     </w:p>
     <w:p>
@@ -1137,7 +1249,23 @@
           <w:sz w:val="24"/>
           <w:szCs w:val="24"/>
         </w:rPr>
-        <w:t>-Kliknąć prawym przuciskiem myszy;</w:t>
+        <w:t xml:space="preserve">-Kliknąć prawym </w:t>
+      </w:r>
+      <w:proofErr w:type="spellStart"/>
+      <w:r>
+        <w:rPr>
+          <w:sz w:val="24"/>
+          <w:szCs w:val="24"/>
+        </w:rPr>
+        <w:t>przuciskiem</w:t>
+      </w:r>
+      <w:proofErr w:type="spellEnd"/>
+      <w:r>
+        <w:rPr>
+          <w:sz w:val="24"/>
+          <w:szCs w:val="24"/>
+        </w:rPr>
+        <w:t xml:space="preserve"> myszy;</w:t>
       </w:r>
     </w:p>
     <w:p>
@@ -1928,8 +2056,17 @@
           <w:sz w:val="24"/>
           <w:szCs w:val="24"/>
         </w:rPr>
-        <w:t>Ustawienie kolory :</w:t>
-      </w:r>
+        <w:t xml:space="preserve">Ustawienie </w:t>
+      </w:r>
+      <w:proofErr w:type="gramStart"/>
+      <w:r>
+        <w:rPr>
+          <w:sz w:val="24"/>
+          <w:szCs w:val="24"/>
+        </w:rPr>
+        <w:t>kolory :</w:t>
+      </w:r>
+      <w:proofErr w:type="gramEnd"/>
     </w:p>
     <w:p>
       <w:pPr>
